--- a/doc/Dokumentacja - Marek Tomczyk (docx).docx
+++ b/doc/Dokumentacja - Marek Tomczyk (docx).docx
@@ -521,7 +521,7 @@
       <w:pPr>
         <w:pStyle w:val="Nagwek1"/>
       </w:pPr>
-      <w:bookmarkStart w:id="0" w:name="_Toc345587350"/>
+      <w:bookmarkStart w:id="0" w:name="_Toc22149351"/>
       <w:r>
         <w:lastRenderedPageBreak/>
         <w:t>SPIS TREŚCI</w:t>
@@ -537,7 +537,7 @@
       <w:pPr>
         <w:pStyle w:val="Spistreci1"/>
         <w:rPr>
-          <w:rFonts w:ascii="Calibri" w:hAnsi="Calibri"/>
+          <w:rFonts w:asciiTheme="minorHAnsi" w:eastAsiaTheme="minorEastAsia" w:hAnsiTheme="minorHAnsi" w:cstheme="minorBidi"/>
           <w:b w:val="0"/>
           <w:i w:val="0"/>
           <w:lang w:eastAsia="pl-PL"/>
@@ -552,7 +552,7 @@
       <w:r>
         <w:fldChar w:fldCharType="separate"/>
       </w:r>
-      <w:hyperlink w:anchor="_Toc345587350" w:history="1">
+      <w:hyperlink w:anchor="_Toc22149351" w:history="1">
         <w:r>
           <w:rPr>
             <w:rStyle w:val="Hipercze"/>
@@ -575,7 +575,7 @@
           <w:rPr>
             <w:webHidden/>
           </w:rPr>
-          <w:instrText xml:space="preserve"> PAGEREF _Toc345587350 \h </w:instrText>
+          <w:instrText xml:space="preserve"> PAGEREF _Toc22149351 \h </w:instrText>
         </w:r>
         <w:r>
           <w:rPr>
@@ -606,22 +606,17 @@
       <w:pPr>
         <w:pStyle w:val="Spistreci1"/>
         <w:rPr>
-          <w:rFonts w:ascii="Calibri" w:hAnsi="Calibri"/>
+          <w:rFonts w:asciiTheme="minorHAnsi" w:eastAsiaTheme="minorEastAsia" w:hAnsiTheme="minorHAnsi" w:cstheme="minorBidi"/>
           <w:b w:val="0"/>
           <w:i w:val="0"/>
           <w:lang w:eastAsia="pl-PL"/>
         </w:rPr>
       </w:pPr>
-      <w:r>
-        <w:rPr>
-          <w:rStyle w:val="Hipercze"/>
-        </w:rPr>
-        <w:br/>
-      </w:r>
-      <w:hyperlink w:anchor="_Toc345587351" w:history="1">
+      <w:hyperlink w:anchor="_Toc22149352" w:history="1">
         <w:r>
           <w:rPr>
             <w:rStyle w:val="Hipercze"/>
+            <w:iCs/>
           </w:rPr>
           <w:t>Rozdział 1 - Wstęp teoretyczny</w:t>
         </w:r>
@@ -641,7 +636,7 @@
           <w:rPr>
             <w:webHidden/>
           </w:rPr>
-          <w:instrText xml:space="preserve"> PAGEREF _Toc345587351 \h </w:instrText>
+          <w:instrText xml:space="preserve"> PAGEREF _Toc22149352 \h </w:instrText>
         </w:r>
         <w:r>
           <w:rPr>
@@ -675,12 +670,12 @@
           <w:tab w:val="right" w:leader="dot" w:pos="8493"/>
         </w:tabs>
         <w:rPr>
-          <w:rFonts w:ascii="Calibri" w:hAnsi="Calibri"/>
+          <w:rFonts w:asciiTheme="minorHAnsi" w:eastAsiaTheme="minorEastAsia" w:hAnsiTheme="minorHAnsi" w:cstheme="minorBidi"/>
           <w:noProof/>
           <w:lang w:eastAsia="pl-PL"/>
         </w:rPr>
       </w:pPr>
-      <w:hyperlink w:anchor="_Toc345587352" w:history="1">
+      <w:hyperlink w:anchor="_Toc22149353" w:history="1">
         <w:r>
           <w:rPr>
             <w:rStyle w:val="Hipercze"/>
@@ -707,7 +702,7 @@
             <w:noProof/>
             <w:webHidden/>
           </w:rPr>
-          <w:instrText xml:space="preserve"> PAGEREF _Toc345587352 \h </w:instrText>
+          <w:instrText xml:space="preserve"> PAGEREF _Toc22149353 \h </w:instrText>
         </w:r>
         <w:r>
           <w:rPr>
@@ -745,18 +740,18 @@
           <w:tab w:val="right" w:leader="dot" w:pos="8493"/>
         </w:tabs>
         <w:rPr>
-          <w:rFonts w:ascii="Calibri" w:hAnsi="Calibri"/>
+          <w:rFonts w:asciiTheme="minorHAnsi" w:eastAsiaTheme="minorEastAsia" w:hAnsiTheme="minorHAnsi" w:cstheme="minorBidi"/>
           <w:noProof/>
           <w:lang w:eastAsia="pl-PL"/>
         </w:rPr>
       </w:pPr>
-      <w:hyperlink w:anchor="_Toc345587353" w:history="1">
+      <w:hyperlink w:anchor="_Toc22149354" w:history="1">
         <w:r>
           <w:rPr>
             <w:rStyle w:val="Hipercze"/>
             <w:noProof/>
           </w:rPr>
-          <w:t>1.2 – Założenia</w:t>
+          <w:t>1.2 – Wprowadzenie teoretyczne</w:t>
         </w:r>
         <w:r>
           <w:rPr>
@@ -777,7 +772,77 @@
             <w:noProof/>
             <w:webHidden/>
           </w:rPr>
-          <w:instrText xml:space="preserve"> PAGEREF _Toc345587353 \h </w:instrText>
+          <w:instrText xml:space="preserve"> PAGEREF _Toc22149354 \h </w:instrText>
+        </w:r>
+        <w:r>
+          <w:rPr>
+            <w:noProof/>
+            <w:webHidden/>
+          </w:rPr>
+        </w:r>
+        <w:r>
+          <w:rPr>
+            <w:noProof/>
+            <w:webHidden/>
+          </w:rPr>
+          <w:fldChar w:fldCharType="separate"/>
+        </w:r>
+        <w:r>
+          <w:rPr>
+            <w:noProof/>
+            <w:webHidden/>
+          </w:rPr>
+          <w:t>2</w:t>
+        </w:r>
+        <w:r>
+          <w:rPr>
+            <w:noProof/>
+            <w:webHidden/>
+          </w:rPr>
+          <w:fldChar w:fldCharType="end"/>
+        </w:r>
+      </w:hyperlink>
+    </w:p>
+    <w:p>
+      <w:pPr>
+        <w:pStyle w:val="Spistreci2"/>
+        <w:tabs>
+          <w:tab w:val="right" w:leader="dot" w:pos="8493"/>
+        </w:tabs>
+        <w:rPr>
+          <w:rFonts w:asciiTheme="minorHAnsi" w:eastAsiaTheme="minorEastAsia" w:hAnsiTheme="minorHAnsi" w:cstheme="minorBidi"/>
+          <w:noProof/>
+          <w:lang w:eastAsia="pl-PL"/>
+        </w:rPr>
+      </w:pPr>
+      <w:hyperlink w:anchor="_Toc22149355" w:history="1">
+        <w:r>
+          <w:rPr>
+            <w:rStyle w:val="Hipercze"/>
+            <w:noProof/>
+          </w:rPr>
+          <w:t>1.3 - Wybrane algorytmy sortowania</w:t>
+        </w:r>
+        <w:r>
+          <w:rPr>
+            <w:noProof/>
+            <w:webHidden/>
+          </w:rPr>
+          <w:tab/>
+        </w:r>
+        <w:r>
+          <w:rPr>
+            <w:noProof/>
+            <w:webHidden/>
+          </w:rPr>
+          <w:fldChar w:fldCharType="begin"/>
+        </w:r>
+        <w:r>
+          <w:rPr>
+            <w:noProof/>
+            <w:webHidden/>
+          </w:rPr>
+          <w:instrText xml:space="preserve"> PAGEREF _Toc22149355 \h </w:instrText>
         </w:r>
         <w:r>
           <w:rPr>
@@ -810,89 +875,20 @@
     </w:p>
     <w:p>
       <w:pPr>
-        <w:pStyle w:val="Spistreci1"/>
-        <w:rPr>
-          <w:rFonts w:ascii="Calibri" w:hAnsi="Calibri"/>
-          <w:b w:val="0"/>
-          <w:i w:val="0"/>
-          <w:lang w:eastAsia="pl-PL"/>
-        </w:rPr>
-      </w:pPr>
-      <w:r>
-        <w:rPr>
-          <w:rStyle w:val="Hipercze"/>
-        </w:rPr>
-        <w:br/>
-      </w:r>
-      <w:hyperlink w:anchor="_Toc345587354" w:history="1">
-        <w:r>
-          <w:rPr>
-            <w:rStyle w:val="Hipercze"/>
-          </w:rPr>
-          <w:t>Rozdział 2 – Narzędzia programowe użyte przy tworzeniu systemu</w:t>
-        </w:r>
-        <w:r>
-          <w:rPr>
-            <w:webHidden/>
-          </w:rPr>
-          <w:tab/>
-        </w:r>
-        <w:r>
-          <w:rPr>
-            <w:webHidden/>
-          </w:rPr>
-          <w:fldChar w:fldCharType="begin"/>
-        </w:r>
-        <w:r>
-          <w:rPr>
-            <w:webHidden/>
-          </w:rPr>
-          <w:instrText xml:space="preserve"> PAGEREF _Toc345587354 \h </w:instrText>
-        </w:r>
-        <w:r>
-          <w:rPr>
-            <w:webHidden/>
-          </w:rPr>
-        </w:r>
-        <w:r>
-          <w:rPr>
-            <w:webHidden/>
-          </w:rPr>
-          <w:fldChar w:fldCharType="separate"/>
-        </w:r>
-        <w:r>
-          <w:rPr>
-            <w:webHidden/>
-          </w:rPr>
-          <w:t>4</w:t>
-        </w:r>
-        <w:r>
-          <w:rPr>
-            <w:webHidden/>
-          </w:rPr>
-          <w:fldChar w:fldCharType="end"/>
-        </w:r>
-      </w:hyperlink>
-    </w:p>
-    <w:p>
-      <w:pPr>
-        <w:pStyle w:val="Spistreci2"/>
-        <w:tabs>
-          <w:tab w:val="right" w:leader="dot" w:pos="8493"/>
-        </w:tabs>
-        <w:rPr>
-          <w:rFonts w:ascii="Calibri" w:hAnsi="Calibri"/>
+        <w:pStyle w:val="Spistreci3"/>
+        <w:rPr>
+          <w:rFonts w:asciiTheme="minorHAnsi" w:eastAsiaTheme="minorEastAsia" w:hAnsiTheme="minorHAnsi" w:cstheme="minorBidi"/>
           <w:noProof/>
           <w:lang w:eastAsia="pl-PL"/>
         </w:rPr>
       </w:pPr>
-      <w:hyperlink w:anchor="_Toc345587355" w:history="1">
+      <w:hyperlink w:anchor="_Toc22149356" w:history="1">
         <w:r>
           <w:rPr>
             <w:rStyle w:val="Hipercze"/>
             <w:noProof/>
           </w:rPr>
-          <w:t>2.1 – Technologie i narzędzia</w:t>
+          <w:t>1.3.1 – Bitonic sort</w:t>
         </w:r>
         <w:r>
           <w:rPr>
@@ -913,7 +909,7 @@
             <w:noProof/>
             <w:webHidden/>
           </w:rPr>
-          <w:instrText xml:space="preserve"> PAGEREF _Toc345587355 \h </w:instrText>
+          <w:instrText xml:space="preserve"> PAGEREF _Toc22149356 \h </w:instrText>
         </w:r>
         <w:r>
           <w:rPr>
@@ -948,18 +944,18 @@
       <w:pPr>
         <w:pStyle w:val="Spistreci3"/>
         <w:rPr>
-          <w:rFonts w:ascii="Calibri" w:hAnsi="Calibri"/>
+          <w:rFonts w:asciiTheme="minorHAnsi" w:eastAsiaTheme="minorEastAsia" w:hAnsiTheme="minorHAnsi" w:cstheme="minorBidi"/>
           <w:noProof/>
           <w:lang w:eastAsia="pl-PL"/>
         </w:rPr>
       </w:pPr>
-      <w:hyperlink w:anchor="_Toc345587356" w:history="1">
+      <w:hyperlink w:anchor="_Toc22149357" w:history="1">
         <w:r>
           <w:rPr>
             <w:rStyle w:val="Hipercze"/>
             <w:noProof/>
           </w:rPr>
-          <w:t>2.1.1 – Języki programowania</w:t>
+          <w:t>1.3.2 – Quick sort</w:t>
         </w:r>
         <w:r>
           <w:rPr>
@@ -980,74 +976,7 @@
             <w:noProof/>
             <w:webHidden/>
           </w:rPr>
-          <w:instrText xml:space="preserve"> PAGEREF _Toc345587356 \h </w:instrText>
-        </w:r>
-        <w:r>
-          <w:rPr>
-            <w:noProof/>
-            <w:webHidden/>
-          </w:rPr>
-        </w:r>
-        <w:r>
-          <w:rPr>
-            <w:noProof/>
-            <w:webHidden/>
-          </w:rPr>
-          <w:fldChar w:fldCharType="separate"/>
-        </w:r>
-        <w:r>
-          <w:rPr>
-            <w:noProof/>
-            <w:webHidden/>
-          </w:rPr>
-          <w:t>4</w:t>
-        </w:r>
-        <w:r>
-          <w:rPr>
-            <w:noProof/>
-            <w:webHidden/>
-          </w:rPr>
-          <w:fldChar w:fldCharType="end"/>
-        </w:r>
-      </w:hyperlink>
-    </w:p>
-    <w:p>
-      <w:pPr>
-        <w:pStyle w:val="Spistreci3"/>
-        <w:rPr>
-          <w:rFonts w:ascii="Calibri" w:hAnsi="Calibri"/>
-          <w:noProof/>
-          <w:lang w:eastAsia="pl-PL"/>
-        </w:rPr>
-      </w:pPr>
-      <w:hyperlink w:anchor="_Toc345587357" w:history="1">
-        <w:r>
-          <w:rPr>
-            <w:rStyle w:val="Hipercze"/>
-            <w:noProof/>
-          </w:rPr>
-          <w:t>2.1.2 – Przechowywanie danych</w:t>
-        </w:r>
-        <w:r>
-          <w:rPr>
-            <w:noProof/>
-            <w:webHidden/>
-          </w:rPr>
-          <w:tab/>
-        </w:r>
-        <w:r>
-          <w:rPr>
-            <w:noProof/>
-            <w:webHidden/>
-          </w:rPr>
-          <w:fldChar w:fldCharType="begin"/>
-        </w:r>
-        <w:r>
-          <w:rPr>
-            <w:noProof/>
-            <w:webHidden/>
-          </w:rPr>
-          <w:instrText xml:space="preserve"> PAGEREF _Toc345587357 \h </w:instrText>
+          <w:instrText xml:space="preserve"> PAGEREF _Toc22149357 \h </w:instrText>
         </w:r>
         <w:r>
           <w:rPr>
@@ -1082,18 +1011,18 @@
       <w:pPr>
         <w:pStyle w:val="Spistreci3"/>
         <w:rPr>
-          <w:rFonts w:ascii="Calibri" w:hAnsi="Calibri"/>
+          <w:rFonts w:asciiTheme="minorHAnsi" w:eastAsiaTheme="minorEastAsia" w:hAnsiTheme="minorHAnsi" w:cstheme="minorBidi"/>
           <w:noProof/>
           <w:lang w:eastAsia="pl-PL"/>
         </w:rPr>
       </w:pPr>
-      <w:hyperlink w:anchor="_Toc345587358" w:history="1">
+      <w:hyperlink w:anchor="_Toc22149358" w:history="1">
         <w:r>
           <w:rPr>
             <w:rStyle w:val="Hipercze"/>
             <w:noProof/>
           </w:rPr>
-          <w:t>2.1.3 – Dodatkowe programy i narzędzia</w:t>
+          <w:t>1.3.3 – Merge sort</w:t>
         </w:r>
         <w:r>
           <w:rPr>
@@ -1114,7 +1043,7 @@
             <w:noProof/>
             <w:webHidden/>
           </w:rPr>
-          <w:instrText xml:space="preserve"> PAGEREF _Toc345587358 \h </w:instrText>
+          <w:instrText xml:space="preserve"> PAGEREF _Toc22149358 \h </w:instrText>
         </w:r>
         <w:r>
           <w:rPr>
@@ -1147,134 +1076,800 @@
     </w:p>
     <w:p>
       <w:pPr>
+        <w:pStyle w:val="Spistreci1"/>
+        <w:rPr>
+          <w:rFonts w:asciiTheme="minorHAnsi" w:eastAsiaTheme="minorEastAsia" w:hAnsiTheme="minorHAnsi" w:cstheme="minorBidi"/>
+          <w:b w:val="0"/>
+          <w:i w:val="0"/>
+          <w:lang w:eastAsia="pl-PL"/>
+        </w:rPr>
+      </w:pPr>
+      <w:hyperlink w:anchor="_Toc22149359" w:history="1">
+        <w:r>
+          <w:rPr>
+            <w:rStyle w:val="Hipercze"/>
+          </w:rPr>
+          <w:t>Rozdział 2 – Narzędzia programowe użyte przy tworzeniu aplikacji</w:t>
+        </w:r>
+        <w:r>
+          <w:rPr>
+            <w:webHidden/>
+          </w:rPr>
+          <w:tab/>
+        </w:r>
+        <w:r>
+          <w:rPr>
+            <w:webHidden/>
+          </w:rPr>
+          <w:fldChar w:fldCharType="begin"/>
+        </w:r>
+        <w:r>
+          <w:rPr>
+            <w:webHidden/>
+          </w:rPr>
+          <w:instrText xml:space="preserve"> PAGEREF _Toc22149359 \h </w:instrText>
+        </w:r>
+        <w:r>
+          <w:rPr>
+            <w:webHidden/>
+          </w:rPr>
+        </w:r>
+        <w:r>
+          <w:rPr>
+            <w:webHidden/>
+          </w:rPr>
+          <w:fldChar w:fldCharType="separate"/>
+        </w:r>
+        <w:r>
+          <w:rPr>
+            <w:webHidden/>
+          </w:rPr>
+          <w:t>7</w:t>
+        </w:r>
+        <w:r>
+          <w:rPr>
+            <w:webHidden/>
+          </w:rPr>
+          <w:fldChar w:fldCharType="end"/>
+        </w:r>
+      </w:hyperlink>
+    </w:p>
+    <w:p>
+      <w:pPr>
+        <w:pStyle w:val="Spistreci2"/>
+        <w:tabs>
+          <w:tab w:val="right" w:leader="dot" w:pos="8493"/>
+        </w:tabs>
+        <w:rPr>
+          <w:rFonts w:asciiTheme="minorHAnsi" w:eastAsiaTheme="minorEastAsia" w:hAnsiTheme="minorHAnsi" w:cstheme="minorBidi"/>
+          <w:noProof/>
+          <w:lang w:eastAsia="pl-PL"/>
+        </w:rPr>
+      </w:pPr>
+      <w:hyperlink w:anchor="_Toc22149360" w:history="1">
+        <w:r>
+          <w:rPr>
+            <w:rStyle w:val="Hipercze"/>
+            <w:noProof/>
+          </w:rPr>
+          <w:t>2.1 – Technologie i narzędzia</w:t>
+        </w:r>
+        <w:r>
+          <w:rPr>
+            <w:noProof/>
+            <w:webHidden/>
+          </w:rPr>
+          <w:tab/>
+        </w:r>
+        <w:r>
+          <w:rPr>
+            <w:noProof/>
+            <w:webHidden/>
+          </w:rPr>
+          <w:fldChar w:fldCharType="begin"/>
+        </w:r>
+        <w:r>
+          <w:rPr>
+            <w:noProof/>
+            <w:webHidden/>
+          </w:rPr>
+          <w:instrText xml:space="preserve"> PAGEREF _Toc22149360 \h </w:instrText>
+        </w:r>
+        <w:r>
+          <w:rPr>
+            <w:noProof/>
+            <w:webHidden/>
+          </w:rPr>
+        </w:r>
+        <w:r>
+          <w:rPr>
+            <w:noProof/>
+            <w:webHidden/>
+          </w:rPr>
+          <w:fldChar w:fldCharType="separate"/>
+        </w:r>
+        <w:r>
+          <w:rPr>
+            <w:noProof/>
+            <w:webHidden/>
+          </w:rPr>
+          <w:t>7</w:t>
+        </w:r>
+        <w:r>
+          <w:rPr>
+            <w:noProof/>
+            <w:webHidden/>
+          </w:rPr>
+          <w:fldChar w:fldCharType="end"/>
+        </w:r>
+      </w:hyperlink>
+    </w:p>
+    <w:p>
+      <w:pPr>
+        <w:pStyle w:val="Spistreci3"/>
+        <w:rPr>
+          <w:rFonts w:asciiTheme="minorHAnsi" w:eastAsiaTheme="minorEastAsia" w:hAnsiTheme="minorHAnsi" w:cstheme="minorBidi"/>
+          <w:noProof/>
+          <w:lang w:eastAsia="pl-PL"/>
+        </w:rPr>
+      </w:pPr>
+      <w:hyperlink w:anchor="_Toc22149361" w:history="1">
+        <w:r>
+          <w:rPr>
+            <w:rStyle w:val="Hipercze"/>
+            <w:noProof/>
+          </w:rPr>
+          <w:t>2.1.1 – Języki programowania</w:t>
+        </w:r>
+        <w:r>
+          <w:rPr>
+            <w:noProof/>
+            <w:webHidden/>
+          </w:rPr>
+          <w:tab/>
+        </w:r>
+        <w:r>
+          <w:rPr>
+            <w:noProof/>
+            <w:webHidden/>
+          </w:rPr>
+          <w:fldChar w:fldCharType="begin"/>
+        </w:r>
+        <w:r>
+          <w:rPr>
+            <w:noProof/>
+            <w:webHidden/>
+          </w:rPr>
+          <w:instrText xml:space="preserve"> PAGEREF _Toc22149361 \h </w:instrText>
+        </w:r>
+        <w:r>
+          <w:rPr>
+            <w:noProof/>
+            <w:webHidden/>
+          </w:rPr>
+        </w:r>
+        <w:r>
+          <w:rPr>
+            <w:noProof/>
+            <w:webHidden/>
+          </w:rPr>
+          <w:fldChar w:fldCharType="separate"/>
+        </w:r>
+        <w:r>
+          <w:rPr>
+            <w:noProof/>
+            <w:webHidden/>
+          </w:rPr>
+          <w:t>7</w:t>
+        </w:r>
+        <w:r>
+          <w:rPr>
+            <w:noProof/>
+            <w:webHidden/>
+          </w:rPr>
+          <w:fldChar w:fldCharType="end"/>
+        </w:r>
+      </w:hyperlink>
+    </w:p>
+    <w:p>
+      <w:pPr>
+        <w:pStyle w:val="Spistreci3"/>
+        <w:rPr>
+          <w:rFonts w:asciiTheme="minorHAnsi" w:eastAsiaTheme="minorEastAsia" w:hAnsiTheme="minorHAnsi" w:cstheme="minorBidi"/>
+          <w:noProof/>
+          <w:lang w:eastAsia="pl-PL"/>
+        </w:rPr>
+      </w:pPr>
+      <w:hyperlink w:anchor="_Toc22149362" w:history="1">
+        <w:r>
+          <w:rPr>
+            <w:rStyle w:val="Hipercze"/>
+            <w:noProof/>
+          </w:rPr>
+          <w:t>2.1.2 – Przechowywanie danych</w:t>
+        </w:r>
+        <w:r>
+          <w:rPr>
+            <w:noProof/>
+            <w:webHidden/>
+          </w:rPr>
+          <w:tab/>
+        </w:r>
+        <w:r>
+          <w:rPr>
+            <w:noProof/>
+            <w:webHidden/>
+          </w:rPr>
+          <w:fldChar w:fldCharType="begin"/>
+        </w:r>
+        <w:r>
+          <w:rPr>
+            <w:noProof/>
+            <w:webHidden/>
+          </w:rPr>
+          <w:instrText xml:space="preserve"> PAGEREF _Toc22149362 \h </w:instrText>
+        </w:r>
+        <w:r>
+          <w:rPr>
+            <w:noProof/>
+            <w:webHidden/>
+          </w:rPr>
+        </w:r>
+        <w:r>
+          <w:rPr>
+            <w:noProof/>
+            <w:webHidden/>
+          </w:rPr>
+          <w:fldChar w:fldCharType="separate"/>
+        </w:r>
+        <w:r>
+          <w:rPr>
+            <w:noProof/>
+            <w:webHidden/>
+          </w:rPr>
+          <w:t>8</w:t>
+        </w:r>
+        <w:r>
+          <w:rPr>
+            <w:noProof/>
+            <w:webHidden/>
+          </w:rPr>
+          <w:fldChar w:fldCharType="end"/>
+        </w:r>
+      </w:hyperlink>
+    </w:p>
+    <w:p>
+      <w:pPr>
+        <w:pStyle w:val="Spistreci3"/>
+        <w:rPr>
+          <w:rFonts w:asciiTheme="minorHAnsi" w:eastAsiaTheme="minorEastAsia" w:hAnsiTheme="minorHAnsi" w:cstheme="minorBidi"/>
+          <w:noProof/>
+          <w:lang w:eastAsia="pl-PL"/>
+        </w:rPr>
+      </w:pPr>
+      <w:hyperlink w:anchor="_Toc22149363" w:history="1">
+        <w:r>
+          <w:rPr>
+            <w:rStyle w:val="Hipercze"/>
+            <w:noProof/>
+          </w:rPr>
+          <w:t>2.1.3 – Dodatkowe programy i narzędzia</w:t>
+        </w:r>
+        <w:r>
+          <w:rPr>
+            <w:noProof/>
+            <w:webHidden/>
+          </w:rPr>
+          <w:tab/>
+        </w:r>
+        <w:r>
+          <w:rPr>
+            <w:noProof/>
+            <w:webHidden/>
+          </w:rPr>
+          <w:fldChar w:fldCharType="begin"/>
+        </w:r>
+        <w:r>
+          <w:rPr>
+            <w:noProof/>
+            <w:webHidden/>
+          </w:rPr>
+          <w:instrText xml:space="preserve"> PAGEREF _Toc22149363 \h </w:instrText>
+        </w:r>
+        <w:r>
+          <w:rPr>
+            <w:noProof/>
+            <w:webHidden/>
+          </w:rPr>
+        </w:r>
+        <w:r>
+          <w:rPr>
+            <w:noProof/>
+            <w:webHidden/>
+          </w:rPr>
+          <w:fldChar w:fldCharType="separate"/>
+        </w:r>
+        <w:r>
+          <w:rPr>
+            <w:noProof/>
+            <w:webHidden/>
+          </w:rPr>
+          <w:t>8</w:t>
+        </w:r>
+        <w:r>
+          <w:rPr>
+            <w:noProof/>
+            <w:webHidden/>
+          </w:rPr>
+          <w:fldChar w:fldCharType="end"/>
+        </w:r>
+      </w:hyperlink>
+    </w:p>
+    <w:p>
+      <w:pPr>
+        <w:pStyle w:val="Spistreci1"/>
+        <w:rPr>
+          <w:rFonts w:asciiTheme="minorHAnsi" w:eastAsiaTheme="minorEastAsia" w:hAnsiTheme="minorHAnsi" w:cstheme="minorBidi"/>
+          <w:b w:val="0"/>
+          <w:i w:val="0"/>
+          <w:lang w:eastAsia="pl-PL"/>
+        </w:rPr>
+      </w:pPr>
+      <w:hyperlink w:anchor="_Toc22149364" w:history="1">
+        <w:r>
+          <w:rPr>
+            <w:rStyle w:val="Hipercze"/>
+          </w:rPr>
+          <w:t>Rozdział 3 – Dokumentacja projektowa</w:t>
+        </w:r>
+        <w:r>
+          <w:rPr>
+            <w:webHidden/>
+          </w:rPr>
+          <w:tab/>
+        </w:r>
+        <w:r>
+          <w:rPr>
+            <w:webHidden/>
+          </w:rPr>
+          <w:fldChar w:fldCharType="begin"/>
+        </w:r>
+        <w:r>
+          <w:rPr>
+            <w:webHidden/>
+          </w:rPr>
+          <w:instrText xml:space="preserve"> PAGEREF _Toc22149364 \h </w:instrText>
+        </w:r>
+        <w:r>
+          <w:rPr>
+            <w:webHidden/>
+          </w:rPr>
+        </w:r>
+        <w:r>
+          <w:rPr>
+            <w:webHidden/>
+          </w:rPr>
+          <w:fldChar w:fldCharType="separate"/>
+        </w:r>
+        <w:r>
+          <w:rPr>
+            <w:webHidden/>
+          </w:rPr>
+          <w:t>9</w:t>
+        </w:r>
+        <w:r>
+          <w:rPr>
+            <w:webHidden/>
+          </w:rPr>
+          <w:fldChar w:fldCharType="end"/>
+        </w:r>
+      </w:hyperlink>
+    </w:p>
+    <w:p>
+      <w:pPr>
+        <w:pStyle w:val="Spistreci2"/>
+        <w:tabs>
+          <w:tab w:val="right" w:leader="dot" w:pos="8493"/>
+        </w:tabs>
+        <w:rPr>
+          <w:rFonts w:asciiTheme="minorHAnsi" w:eastAsiaTheme="minorEastAsia" w:hAnsiTheme="minorHAnsi" w:cstheme="minorBidi"/>
+          <w:noProof/>
+          <w:lang w:eastAsia="pl-PL"/>
+        </w:rPr>
+      </w:pPr>
+      <w:hyperlink w:anchor="_Toc22149365" w:history="1">
+        <w:r>
+          <w:rPr>
+            <w:rStyle w:val="Hipercze"/>
+            <w:noProof/>
+          </w:rPr>
+          <w:t>3.1 - Specyfikacja wewnętrzna aplikacji</w:t>
+        </w:r>
+        <w:r>
+          <w:rPr>
+            <w:noProof/>
+            <w:webHidden/>
+          </w:rPr>
+          <w:tab/>
+        </w:r>
+        <w:r>
+          <w:rPr>
+            <w:noProof/>
+            <w:webHidden/>
+          </w:rPr>
+          <w:fldChar w:fldCharType="begin"/>
+        </w:r>
+        <w:r>
+          <w:rPr>
+            <w:noProof/>
+            <w:webHidden/>
+          </w:rPr>
+          <w:instrText xml:space="preserve"> PAGEREF _Toc22149365 \h </w:instrText>
+        </w:r>
+        <w:r>
+          <w:rPr>
+            <w:noProof/>
+            <w:webHidden/>
+          </w:rPr>
+        </w:r>
+        <w:r>
+          <w:rPr>
+            <w:noProof/>
+            <w:webHidden/>
+          </w:rPr>
+          <w:fldChar w:fldCharType="separate"/>
+        </w:r>
+        <w:r>
+          <w:rPr>
+            <w:noProof/>
+            <w:webHidden/>
+          </w:rPr>
+          <w:t>9</w:t>
+        </w:r>
+        <w:r>
+          <w:rPr>
+            <w:noProof/>
+            <w:webHidden/>
+          </w:rPr>
+          <w:fldChar w:fldCharType="end"/>
+        </w:r>
+      </w:hyperlink>
+    </w:p>
+    <w:p>
+      <w:pPr>
+        <w:pStyle w:val="Spistreci3"/>
+        <w:rPr>
+          <w:rFonts w:asciiTheme="minorHAnsi" w:eastAsiaTheme="minorEastAsia" w:hAnsiTheme="minorHAnsi" w:cstheme="minorBidi"/>
+          <w:noProof/>
+          <w:lang w:eastAsia="pl-PL"/>
+        </w:rPr>
+      </w:pPr>
+      <w:hyperlink w:anchor="_Toc22149366" w:history="1">
+        <w:r>
+          <w:rPr>
+            <w:rStyle w:val="Hipercze"/>
+            <w:noProof/>
+          </w:rPr>
+          <w:t>3.1.1 - Architektura obiektowa aplikacji</w:t>
+        </w:r>
+        <w:r>
+          <w:rPr>
+            <w:noProof/>
+            <w:webHidden/>
+          </w:rPr>
+          <w:tab/>
+        </w:r>
+        <w:r>
+          <w:rPr>
+            <w:noProof/>
+            <w:webHidden/>
+          </w:rPr>
+          <w:fldChar w:fldCharType="begin"/>
+        </w:r>
+        <w:r>
+          <w:rPr>
+            <w:noProof/>
+            <w:webHidden/>
+          </w:rPr>
+          <w:instrText xml:space="preserve"> PAGEREF _Toc22149366 \h </w:instrText>
+        </w:r>
+        <w:r>
+          <w:rPr>
+            <w:noProof/>
+            <w:webHidden/>
+          </w:rPr>
+        </w:r>
+        <w:r>
+          <w:rPr>
+            <w:noProof/>
+            <w:webHidden/>
+          </w:rPr>
+          <w:fldChar w:fldCharType="separate"/>
+        </w:r>
+        <w:r>
+          <w:rPr>
+            <w:noProof/>
+            <w:webHidden/>
+          </w:rPr>
+          <w:t>9</w:t>
+        </w:r>
+        <w:r>
+          <w:rPr>
+            <w:noProof/>
+            <w:webHidden/>
+          </w:rPr>
+          <w:fldChar w:fldCharType="end"/>
+        </w:r>
+      </w:hyperlink>
+    </w:p>
+    <w:p>
+      <w:pPr>
+        <w:pStyle w:val="Spistreci3"/>
+        <w:rPr>
+          <w:rFonts w:asciiTheme="minorHAnsi" w:eastAsiaTheme="minorEastAsia" w:hAnsiTheme="minorHAnsi" w:cstheme="minorBidi"/>
+          <w:noProof/>
+          <w:lang w:eastAsia="pl-PL"/>
+        </w:rPr>
+      </w:pPr>
+      <w:hyperlink w:anchor="_Toc22149367" w:history="1">
+        <w:r>
+          <w:rPr>
+            <w:rStyle w:val="Hipercze"/>
+            <w:noProof/>
+          </w:rPr>
+          <w:t>3.1.2 – Zastosowane wzorce projektowe</w:t>
+        </w:r>
+        <w:r>
+          <w:rPr>
+            <w:noProof/>
+            <w:webHidden/>
+          </w:rPr>
+          <w:tab/>
+        </w:r>
+        <w:r>
+          <w:rPr>
+            <w:noProof/>
+            <w:webHidden/>
+          </w:rPr>
+          <w:fldChar w:fldCharType="begin"/>
+        </w:r>
+        <w:r>
+          <w:rPr>
+            <w:noProof/>
+            <w:webHidden/>
+          </w:rPr>
+          <w:instrText xml:space="preserve"> PAGEREF _Toc22149367 \h </w:instrText>
+        </w:r>
+        <w:r>
+          <w:rPr>
+            <w:noProof/>
+            <w:webHidden/>
+          </w:rPr>
+        </w:r>
+        <w:r>
+          <w:rPr>
+            <w:noProof/>
+            <w:webHidden/>
+          </w:rPr>
+          <w:fldChar w:fldCharType="separate"/>
+        </w:r>
+        <w:r>
+          <w:rPr>
+            <w:noProof/>
+            <w:webHidden/>
+          </w:rPr>
+          <w:t>11</w:t>
+        </w:r>
+        <w:r>
+          <w:rPr>
+            <w:noProof/>
+            <w:webHidden/>
+          </w:rPr>
+          <w:fldChar w:fldCharType="end"/>
+        </w:r>
+      </w:hyperlink>
+    </w:p>
+    <w:p>
+      <w:pPr>
+        <w:pStyle w:val="Spistreci3"/>
+        <w:rPr>
+          <w:rFonts w:asciiTheme="minorHAnsi" w:eastAsiaTheme="minorEastAsia" w:hAnsiTheme="minorHAnsi" w:cstheme="minorBidi"/>
+          <w:noProof/>
+          <w:lang w:eastAsia="pl-PL"/>
+        </w:rPr>
+      </w:pPr>
+      <w:hyperlink w:anchor="_Toc22149368" w:history="1">
+        <w:r>
+          <w:rPr>
+            <w:rStyle w:val="Hipercze"/>
+            <w:noProof/>
+          </w:rPr>
+          <w:t>3.1.3 – Menadżer wątków</w:t>
+        </w:r>
+        <w:r>
+          <w:rPr>
+            <w:noProof/>
+            <w:webHidden/>
+          </w:rPr>
+          <w:tab/>
+        </w:r>
+        <w:r>
+          <w:rPr>
+            <w:noProof/>
+            <w:webHidden/>
+          </w:rPr>
+          <w:fldChar w:fldCharType="begin"/>
+        </w:r>
+        <w:r>
+          <w:rPr>
+            <w:noProof/>
+            <w:webHidden/>
+          </w:rPr>
+          <w:instrText xml:space="preserve"> PAGEREF _Toc22149368 \h </w:instrText>
+        </w:r>
+        <w:r>
+          <w:rPr>
+            <w:noProof/>
+            <w:webHidden/>
+          </w:rPr>
+        </w:r>
+        <w:r>
+          <w:rPr>
+            <w:noProof/>
+            <w:webHidden/>
+          </w:rPr>
+          <w:fldChar w:fldCharType="separate"/>
+        </w:r>
+        <w:r>
+          <w:rPr>
+            <w:noProof/>
+            <w:webHidden/>
+          </w:rPr>
+          <w:t>11</w:t>
+        </w:r>
+        <w:r>
+          <w:rPr>
+            <w:noProof/>
+            <w:webHidden/>
+          </w:rPr>
+          <w:fldChar w:fldCharType="end"/>
+        </w:r>
+      </w:hyperlink>
+    </w:p>
+    <w:p>
+      <w:pPr>
+        <w:pStyle w:val="Spistreci2"/>
+        <w:tabs>
+          <w:tab w:val="right" w:leader="dot" w:pos="8493"/>
+        </w:tabs>
+        <w:rPr>
+          <w:rFonts w:asciiTheme="minorHAnsi" w:eastAsiaTheme="minorEastAsia" w:hAnsiTheme="minorHAnsi" w:cstheme="minorBidi"/>
+          <w:noProof/>
+          <w:lang w:eastAsia="pl-PL"/>
+        </w:rPr>
+      </w:pPr>
+      <w:hyperlink w:anchor="_Toc22149369" w:history="1">
+        <w:r>
+          <w:rPr>
+            <w:rStyle w:val="Hipercze"/>
+            <w:noProof/>
+          </w:rPr>
+          <w:t>3.2 - Specyfikacja użytkowa aplikacji</w:t>
+        </w:r>
+        <w:r>
+          <w:rPr>
+            <w:noProof/>
+            <w:webHidden/>
+          </w:rPr>
+          <w:tab/>
+        </w:r>
+        <w:r>
+          <w:rPr>
+            <w:noProof/>
+            <w:webHidden/>
+          </w:rPr>
+          <w:fldChar w:fldCharType="begin"/>
+        </w:r>
+        <w:r>
+          <w:rPr>
+            <w:noProof/>
+            <w:webHidden/>
+          </w:rPr>
+          <w:instrText xml:space="preserve"> PAGEREF _Toc22149369 \h </w:instrText>
+        </w:r>
+        <w:r>
+          <w:rPr>
+            <w:noProof/>
+            <w:webHidden/>
+          </w:rPr>
+        </w:r>
+        <w:r>
+          <w:rPr>
+            <w:noProof/>
+            <w:webHidden/>
+          </w:rPr>
+          <w:fldChar w:fldCharType="separate"/>
+        </w:r>
+        <w:r>
+          <w:rPr>
+            <w:noProof/>
+            <w:webHidden/>
+          </w:rPr>
+          <w:t>12</w:t>
+        </w:r>
+        <w:r>
+          <w:rPr>
+            <w:noProof/>
+            <w:webHidden/>
+          </w:rPr>
+          <w:fldChar w:fldCharType="end"/>
+        </w:r>
+      </w:hyperlink>
+    </w:p>
+    <w:p>
+      <w:r>
         <w:rPr>
           <w:b/>
           <w:bCs/>
         </w:rPr>
-      </w:pPr>
+        <w:fldChar w:fldCharType="end"/>
+      </w:r>
     </w:p>
     <w:p>
       <w:pPr>
         <w:rPr>
-          <w:b/>
-          <w:bCs/>
+          <w:sz w:val="24"/>
         </w:rPr>
       </w:pPr>
     </w:p>
     <w:p>
       <w:pPr>
         <w:rPr>
-          <w:b/>
-          <w:bCs/>
+          <w:sz w:val="24"/>
         </w:rPr>
       </w:pPr>
     </w:p>
     <w:p>
       <w:pPr>
         <w:rPr>
-          <w:b/>
-          <w:bCs/>
+          <w:sz w:val="24"/>
         </w:rPr>
       </w:pPr>
     </w:p>
     <w:p>
       <w:pPr>
         <w:rPr>
-          <w:b/>
-          <w:bCs/>
+          <w:sz w:val="24"/>
         </w:rPr>
       </w:pPr>
     </w:p>
     <w:p>
       <w:pPr>
         <w:rPr>
-          <w:b/>
-          <w:bCs/>
+          <w:sz w:val="24"/>
         </w:rPr>
       </w:pPr>
     </w:p>
     <w:p>
       <w:pPr>
         <w:rPr>
-          <w:b/>
-          <w:bCs/>
+          <w:sz w:val="24"/>
         </w:rPr>
       </w:pPr>
     </w:p>
     <w:p>
       <w:pPr>
         <w:rPr>
-          <w:b/>
-          <w:bCs/>
+          <w:sz w:val="24"/>
         </w:rPr>
       </w:pPr>
     </w:p>
     <w:p>
       <w:pPr>
         <w:rPr>
-          <w:b/>
-          <w:bCs/>
-        </w:rPr>
-      </w:pPr>
-    </w:p>
-    <w:p>
-      <w:pPr>
-        <w:rPr>
-          <w:b/>
-          <w:bCs/>
-        </w:rPr>
-      </w:pPr>
-    </w:p>
-    <w:p>
-      <w:pPr>
-        <w:rPr>
-          <w:b/>
-          <w:bCs/>
-        </w:rPr>
-      </w:pPr>
-    </w:p>
-    <w:p>
-      <w:pPr>
-        <w:rPr>
-          <w:b/>
-          <w:bCs/>
-        </w:rPr>
-      </w:pPr>
-    </w:p>
-    <w:p>
-      <w:pPr>
-        <w:rPr>
-          <w:b/>
-          <w:bCs/>
-        </w:rPr>
-      </w:pPr>
-    </w:p>
-    <w:p>
-      <w:pPr>
-        <w:rPr>
-          <w:b/>
-          <w:bCs/>
-        </w:rPr>
-      </w:pPr>
-    </w:p>
-    <w:p>
-      <w:pPr>
-        <w:rPr>
-          <w:b/>
-          <w:bCs/>
-        </w:rPr>
-      </w:pPr>
-    </w:p>
-    <w:bookmarkStart w:id="1" w:name="_GoBack"/>
-    <w:bookmarkEnd w:id="1"/>
-    <w:p>
-      <w:r>
-        <w:rPr>
-          <w:b/>
-          <w:bCs/>
-        </w:rPr>
-        <w:fldChar w:fldCharType="end"/>
-      </w:r>
+          <w:sz w:val="24"/>
+        </w:rPr>
+      </w:pPr>
     </w:p>
     <w:p>
       <w:pPr>
@@ -1292,7 +1887,7 @@
           <w:szCs w:val="36"/>
         </w:rPr>
       </w:pPr>
-      <w:bookmarkStart w:id="2" w:name="_Toc345587351"/>
+      <w:bookmarkStart w:id="1" w:name="_Toc22149352"/>
       <w:r>
         <w:rPr>
           <w:iCs/>
@@ -1310,118 +1905,118 @@
         </w:rPr>
         <w:t>Wstęp teoretyczny</w:t>
       </w:r>
+      <w:bookmarkEnd w:id="1"/>
+    </w:p>
+    <w:p>
+      <w:pPr>
+        <w:rPr>
+          <w:sz w:val="48"/>
+          <w:szCs w:val="48"/>
+        </w:rPr>
+      </w:pPr>
+    </w:p>
+    <w:p>
+      <w:pPr>
+        <w:pStyle w:val="Nagwek2"/>
+        <w:rPr>
+          <w:sz w:val="32"/>
+          <w:szCs w:val="32"/>
+        </w:rPr>
+      </w:pPr>
+      <w:r>
+        <w:tab/>
+      </w:r>
+      <w:bookmarkStart w:id="2" w:name="_Toc22149353"/>
+      <w:r>
+        <w:rPr>
+          <w:sz w:val="32"/>
+          <w:szCs w:val="32"/>
+        </w:rPr>
+        <w:t xml:space="preserve">1.1 – Cel </w:t>
+      </w:r>
+      <w:r>
+        <w:rPr>
+          <w:sz w:val="32"/>
+          <w:szCs w:val="32"/>
+        </w:rPr>
+        <w:t>projektu</w:t>
+      </w:r>
       <w:bookmarkEnd w:id="2"/>
     </w:p>
     <w:p>
       <w:pPr>
-        <w:rPr>
-          <w:sz w:val="48"/>
-          <w:szCs w:val="48"/>
+        <w:jc w:val="both"/>
+        <w:rPr>
+          <w:sz w:val="36"/>
+          <w:szCs w:val="36"/>
         </w:rPr>
       </w:pPr>
     </w:p>
     <w:p>
       <w:pPr>
+        <w:spacing w:line="360" w:lineRule="auto"/>
+        <w:jc w:val="both"/>
+        <w:rPr>
+          <w:sz w:val="24"/>
+          <w:szCs w:val="24"/>
+        </w:rPr>
+      </w:pPr>
+      <w:r>
+        <w:rPr>
+          <w:sz w:val="24"/>
+        </w:rPr>
+        <w:tab/>
+      </w:r>
+      <w:r>
+        <w:rPr>
+          <w:sz w:val="24"/>
+          <w:szCs w:val="24"/>
+        </w:rPr>
+        <w:t>Celem projektu jest implementacja oraz analiza porównawcza wybranych algorytmów sortowania, a także praktyczne zastosowanie języka C++ oraz wykorzystanie mechanizmów jakie oferuje standard języka C++17. Realizacja projektu ma charakter badawczy – porównanie czasów potrzebnych na sortowanie obszernych zbiorów danych. W następnym rozdziale przedstawione zostaną podstawowe informacje dotyczące tematyki projektu, takie jak proces, wątek czy system operacyjny, a także opis wybranych algorytmów wraz z przykładową implementacją w języku C++. Następne rozdziały przedstawiają architekturę obiektową aplikacji, zastosowane mechanizmy ze standardu C++17 wraz z przykładami użycia.  W kolejnych rozdziałach zostaną przedstawione wyniki badań w postaci wykresów oraz wnioski.</w:t>
+      </w:r>
+    </w:p>
+    <w:p>
+      <w:pPr>
+        <w:spacing w:line="360" w:lineRule="auto"/>
+        <w:jc w:val="both"/>
+        <w:rPr>
+          <w:sz w:val="24"/>
+          <w:szCs w:val="24"/>
+        </w:rPr>
+      </w:pPr>
+    </w:p>
+    <w:p>
+      <w:pPr>
         <w:pStyle w:val="Nagwek2"/>
+        <w:ind w:firstLine="708"/>
         <w:rPr>
           <w:sz w:val="32"/>
           <w:szCs w:val="32"/>
         </w:rPr>
       </w:pPr>
-      <w:r>
-        <w:tab/>
-      </w:r>
-      <w:bookmarkStart w:id="3" w:name="_Toc345587352"/>
+      <w:bookmarkStart w:id="3" w:name="_Toc22149354"/>
       <w:r>
         <w:rPr>
           <w:sz w:val="32"/>
           <w:szCs w:val="32"/>
         </w:rPr>
-        <w:t xml:space="preserve">1.1 – Cel </w:t>
+        <w:t>1.2</w:t>
       </w:r>
       <w:r>
         <w:rPr>
           <w:sz w:val="32"/>
           <w:szCs w:val="32"/>
         </w:rPr>
-        <w:t>projektu</w:t>
-      </w:r>
-      <w:bookmarkEnd w:id="3"/>
-    </w:p>
-    <w:p>
-      <w:pPr>
-        <w:jc w:val="both"/>
-        <w:rPr>
-          <w:sz w:val="36"/>
-          <w:szCs w:val="36"/>
-        </w:rPr>
-      </w:pPr>
-    </w:p>
-    <w:p>
-      <w:pPr>
-        <w:spacing w:line="360" w:lineRule="auto"/>
-        <w:jc w:val="both"/>
-        <w:rPr>
-          <w:sz w:val="24"/>
-          <w:szCs w:val="24"/>
-        </w:rPr>
-      </w:pPr>
-      <w:r>
-        <w:rPr>
-          <w:sz w:val="24"/>
-        </w:rPr>
-        <w:tab/>
-      </w:r>
-      <w:r>
-        <w:rPr>
-          <w:sz w:val="24"/>
-          <w:szCs w:val="24"/>
-        </w:rPr>
-        <w:t>Celem projektu jest implementacja oraz analiza porównawcza wybranych algorytmów sortowania, a także praktyczne zastosowanie języka C++ oraz wykorzystanie mechanizmów jakie oferuje standard języka C++17. Realizacja projektu ma charakter badawczy – porównanie czasów potrzebnych na sortowanie obszernych zbiorów danych. W następnym rozdziale przedstawione zostaną podstawowe informacje dotyczące tematyki projektu, takie jak proces, wątek czy system operacyjny, a także opis wybranych algorytmów wraz z przykładową implementacją w języku C++. Następne rozdziały przedstawiają architekturę obiektową aplikacji, zastosowane mechanizmy ze standardu C++17 wraz z przykładami użycia.  W kolejnych rozdziałach zostaną przedstawione wyniki badań w postaci wykresów oraz wnioski.</w:t>
-      </w:r>
-    </w:p>
-    <w:p>
-      <w:pPr>
-        <w:spacing w:line="360" w:lineRule="auto"/>
-        <w:jc w:val="both"/>
-        <w:rPr>
-          <w:sz w:val="24"/>
-          <w:szCs w:val="24"/>
-        </w:rPr>
-      </w:pPr>
-    </w:p>
-    <w:p>
-      <w:pPr>
-        <w:pStyle w:val="Nagwek2"/>
-        <w:ind w:firstLine="708"/>
+        <w:t xml:space="preserve"> – </w:t>
+      </w:r>
+      <w:r>
         <w:rPr>
           <w:sz w:val="32"/>
           <w:szCs w:val="32"/>
         </w:rPr>
-      </w:pPr>
-      <w:bookmarkStart w:id="4" w:name="_Toc345587353"/>
-      <w:r>
-        <w:rPr>
-          <w:sz w:val="32"/>
-          <w:szCs w:val="32"/>
-        </w:rPr>
-        <w:t>1.2</w:t>
-      </w:r>
-      <w:r>
-        <w:rPr>
-          <w:sz w:val="32"/>
-          <w:szCs w:val="32"/>
-        </w:rPr>
-        <w:t xml:space="preserve"> – </w:t>
-      </w:r>
-      <w:bookmarkEnd w:id="4"/>
-      <w:r>
-        <w:rPr>
-          <w:sz w:val="32"/>
-          <w:szCs w:val="32"/>
-        </w:rPr>
         <w:t>Wprowadzenie teoretyczne</w:t>
       </w:r>
+      <w:bookmarkEnd w:id="3"/>
       <w:r>
         <w:rPr>
           <w:sz w:val="32"/>
@@ -1751,6 +2346,7 @@
           <w:szCs w:val="32"/>
         </w:rPr>
       </w:pPr>
+      <w:bookmarkStart w:id="4" w:name="_Toc22149355"/>
       <w:r>
         <w:rPr>
           <w:sz w:val="32"/>
@@ -1758,6 +2354,7 @@
         </w:rPr>
         <w:t>1.3 - Wybrane algorytmy sortowania</w:t>
       </w:r>
+      <w:bookmarkEnd w:id="4"/>
     </w:p>
     <w:p>
       <w:pPr>
@@ -1927,24 +2524,32 @@
           <w:szCs w:val="28"/>
         </w:rPr>
         <w:tab/>
-        <w:t xml:space="preserve">1.3.1 – </w:t>
-      </w:r>
-      <w:proofErr w:type="spellStart"/>
+      </w:r>
+      <w:bookmarkStart w:id="5" w:name="_Toc22149356"/>
       <w:r>
         <w:rPr>
           <w:sz w:val="28"/>
           <w:szCs w:val="28"/>
         </w:rPr>
-        <w:t>Bitonic</w:t>
-      </w:r>
-      <w:proofErr w:type="spellEnd"/>
+        <w:t xml:space="preserve">1.3.1 – </w:t>
+      </w:r>
+      <w:proofErr w:type="spellStart"/>
       <w:r>
         <w:rPr>
           <w:sz w:val="28"/>
           <w:szCs w:val="28"/>
         </w:rPr>
+        <w:t>Bitonic</w:t>
+      </w:r>
+      <w:proofErr w:type="spellEnd"/>
+      <w:r>
+        <w:rPr>
+          <w:sz w:val="28"/>
+          <w:szCs w:val="28"/>
+        </w:rPr>
         <w:t xml:space="preserve"> sort</w:t>
       </w:r>
+      <w:bookmarkEnd w:id="5"/>
     </w:p>
     <w:p>
       <w:pPr>
@@ -10202,6 +10807,7 @@
           <w:szCs w:val="28"/>
         </w:rPr>
       </w:pPr>
+      <w:bookmarkStart w:id="6" w:name="_Toc22149357"/>
       <w:r>
         <w:rPr>
           <w:sz w:val="28"/>
@@ -10226,6 +10832,7 @@
         </w:rPr>
         <w:t xml:space="preserve"> sort</w:t>
       </w:r>
+      <w:bookmarkEnd w:id="6"/>
     </w:p>
     <w:p>
       <w:pPr>
@@ -13813,8 +14420,8 @@
           <w:szCs w:val="24"/>
         </w:rPr>
       </w:pPr>
-      <w:bookmarkStart w:id="5" w:name="_Toc13765274"/>
-      <w:bookmarkStart w:id="6" w:name="_Toc13765438"/>
+      <w:bookmarkStart w:id="7" w:name="_Toc13765274"/>
+      <w:bookmarkStart w:id="8" w:name="_Toc13765438"/>
       <w:r>
         <w:rPr>
           <w:rFonts w:eastAsiaTheme="minorEastAsia"/>
@@ -13847,8 +14454,8 @@
         </w:rPr>
         <w:t xml:space="preserve"> w języku C++</w:t>
       </w:r>
-      <w:bookmarkEnd w:id="5"/>
-      <w:bookmarkEnd w:id="6"/>
+      <w:bookmarkEnd w:id="7"/>
+      <w:bookmarkEnd w:id="8"/>
     </w:p>
     <w:p>
       <w:pPr>
@@ -13880,24 +14487,32 @@
           <w:szCs w:val="28"/>
         </w:rPr>
         <w:tab/>
-        <w:t xml:space="preserve">1.3.3 – </w:t>
-      </w:r>
-      <w:proofErr w:type="spellStart"/>
+      </w:r>
+      <w:bookmarkStart w:id="9" w:name="_Toc22149358"/>
       <w:r>
         <w:rPr>
           <w:sz w:val="28"/>
           <w:szCs w:val="28"/>
         </w:rPr>
-        <w:t>Merge</w:t>
-      </w:r>
-      <w:proofErr w:type="spellEnd"/>
+        <w:t xml:space="preserve">1.3.3 – </w:t>
+      </w:r>
+      <w:proofErr w:type="spellStart"/>
       <w:r>
         <w:rPr>
           <w:sz w:val="28"/>
           <w:szCs w:val="28"/>
         </w:rPr>
+        <w:t>Merge</w:t>
+      </w:r>
+      <w:proofErr w:type="spellEnd"/>
+      <w:r>
+        <w:rPr>
+          <w:sz w:val="28"/>
+          <w:szCs w:val="28"/>
+        </w:rPr>
         <w:t xml:space="preserve"> sort</w:t>
       </w:r>
+      <w:bookmarkEnd w:id="9"/>
     </w:p>
     <w:p>
       <w:pPr>
@@ -14263,8 +14878,8 @@
           <w:szCs w:val="24"/>
         </w:rPr>
       </w:pPr>
-      <w:bookmarkStart w:id="7" w:name="_Toc13765278"/>
-      <w:bookmarkStart w:id="8" w:name="_Toc13765442"/>
+      <w:bookmarkStart w:id="10" w:name="_Toc13765278"/>
+      <w:bookmarkStart w:id="11" w:name="_Toc13765442"/>
       <w:r>
         <w:rPr>
           <w:noProof/>
@@ -14318,10 +14933,10 @@
           </wp:inline>
         </w:drawing>
       </w:r>
-      <w:bookmarkStart w:id="9" w:name="_Toc13765279"/>
-      <w:bookmarkStart w:id="10" w:name="_Toc13765443"/>
-      <w:bookmarkEnd w:id="7"/>
-      <w:bookmarkEnd w:id="8"/>
+      <w:bookmarkStart w:id="12" w:name="_Toc13765279"/>
+      <w:bookmarkStart w:id="13" w:name="_Toc13765443"/>
+      <w:bookmarkEnd w:id="10"/>
+      <w:bookmarkEnd w:id="11"/>
     </w:p>
     <w:p>
       <w:pPr>
@@ -14371,28 +14986,42 @@
           <w:sz w:val="24"/>
           <w:szCs w:val="24"/>
         </w:rPr>
-        <w:t>(źródło: techiedelight.com/</w:t>
-      </w:r>
-      <w:proofErr w:type="spellStart"/>
+        <w:t>[Ź</w:t>
+      </w:r>
       <w:r>
         <w:rPr>
           <w:rFonts w:eastAsiaTheme="minorEastAsia"/>
           <w:sz w:val="24"/>
           <w:szCs w:val="24"/>
         </w:rPr>
-        <w:t>merge</w:t>
-      </w:r>
-      <w:proofErr w:type="spellEnd"/>
+        <w:t>ródło:</w:t>
+      </w:r>
       <w:r>
         <w:rPr>
           <w:rFonts w:eastAsiaTheme="minorEastAsia"/>
           <w:sz w:val="24"/>
           <w:szCs w:val="24"/>
         </w:rPr>
-        <w:t>-sort)</w:t>
-      </w:r>
-      <w:bookmarkEnd w:id="9"/>
-      <w:bookmarkEnd w:id="10"/>
+        <w:t xml:space="preserve"> www.</w:t>
+      </w:r>
+      <w:r>
+        <w:rPr>
+          <w:rFonts w:eastAsiaTheme="minorEastAsia"/>
+          <w:sz w:val="24"/>
+          <w:szCs w:val="24"/>
+        </w:rPr>
+        <w:t>techiedelight.com/merge-sort</w:t>
+      </w:r>
+      <w:bookmarkEnd w:id="12"/>
+      <w:bookmarkEnd w:id="13"/>
+      <w:r>
+        <w:rPr>
+          <w:rFonts w:eastAsiaTheme="minorEastAsia"/>
+          <w:sz w:val="24"/>
+          <w:szCs w:val="24"/>
+        </w:rPr>
+        <w:t>/]</w:t>
+      </w:r>
     </w:p>
     <w:p>
       <w:pPr>
@@ -14415,7 +15044,7 @@
           <w:i/>
         </w:rPr>
       </w:pPr>
-      <w:bookmarkStart w:id="11" w:name="_Toc345587354"/>
+      <w:bookmarkStart w:id="14" w:name="_Toc22149359"/>
       <w:r>
         <w:rPr>
           <w:i/>
@@ -14427,324 +15056,13 @@
         <w:rPr>
           <w:i/>
         </w:rPr>
-        <w:t>Narzędzia programowe użyte przy tworzeniu systemu</w:t>
-      </w:r>
-      <w:bookmarkEnd w:id="11"/>
-    </w:p>
-    <w:p/>
-    <w:p>
-      <w:pPr>
-        <w:spacing w:line="360" w:lineRule="auto"/>
-        <w:jc w:val="both"/>
-        <w:rPr>
-          <w:sz w:val="24"/>
-        </w:rPr>
-      </w:pPr>
-      <w:r>
-        <w:rPr>
-          <w:sz w:val="24"/>
-        </w:rPr>
-        <w:tab/>
-      </w:r>
-      <w:r>
-        <w:rPr>
-          <w:sz w:val="24"/>
-        </w:rPr>
-        <w:t>W tym rozdziale przedstawione zostaną narzędzia, użyte podczas tworzenia projektu. Każde z narzędzi zostanie krótko opisane wraz z uzasadnieniem dlaczego zostało wybrane.</w:t>
-      </w:r>
-      <w:r>
-        <w:rPr>
-          <w:sz w:val="24"/>
-        </w:rPr>
-        <w:t xml:space="preserve"> </w:t>
-      </w:r>
-    </w:p>
-    <w:p/>
-    <w:p>
-      <w:pPr>
-        <w:pStyle w:val="Nagwek2"/>
-        <w:ind w:firstLine="708"/>
-      </w:pPr>
-      <w:bookmarkStart w:id="12" w:name="_Toc345587355"/>
-      <w:r>
-        <w:t xml:space="preserve">2.1 – </w:t>
-      </w:r>
-      <w:r>
-        <w:t>Technologie i narzędzia</w:t>
-      </w:r>
-      <w:bookmarkEnd w:id="12"/>
-    </w:p>
-    <w:p>
-      <w:pPr>
-        <w:pStyle w:val="Nagwek3"/>
-      </w:pPr>
-      <w:r>
-        <w:tab/>
-      </w:r>
-      <w:r>
-        <w:tab/>
-      </w:r>
-      <w:bookmarkStart w:id="13" w:name="_Toc345587356"/>
-      <w:r>
-        <w:t>2.1.1 – Języki programowania</w:t>
-      </w:r>
-      <w:bookmarkEnd w:id="13"/>
-    </w:p>
-    <w:p/>
-    <w:p>
-      <w:pPr>
-        <w:spacing w:line="360" w:lineRule="auto"/>
-        <w:jc w:val="both"/>
-        <w:rPr>
-          <w:sz w:val="24"/>
-          <w:szCs w:val="24"/>
-        </w:rPr>
-      </w:pPr>
-      <w:r>
-        <w:rPr>
-          <w:sz w:val="24"/>
-          <w:szCs w:val="24"/>
-        </w:rPr>
-        <w:tab/>
-      </w:r>
-      <w:r>
-        <w:rPr>
-          <w:sz w:val="24"/>
-          <w:szCs w:val="24"/>
-        </w:rPr>
-        <w:t>Cały projekt został napisany w języku C++ w standardzie C++17. Został wybrana z powodu:</w:t>
-      </w:r>
-    </w:p>
-    <w:p>
-      <w:pPr>
-        <w:spacing w:line="360" w:lineRule="auto"/>
-        <w:jc w:val="both"/>
-        <w:rPr>
-          <w:sz w:val="24"/>
-          <w:szCs w:val="24"/>
-        </w:rPr>
-      </w:pPr>
-      <w:r>
-        <w:rPr>
-          <w:sz w:val="24"/>
-          <w:szCs w:val="24"/>
-        </w:rPr>
-        <w:tab/>
-        <w:t>- Dużego zainteresowania wśród programistów,</w:t>
-      </w:r>
-    </w:p>
-    <w:p>
-      <w:pPr>
-        <w:spacing w:line="360" w:lineRule="auto"/>
-        <w:jc w:val="both"/>
-        <w:rPr>
-          <w:sz w:val="24"/>
-          <w:szCs w:val="24"/>
-        </w:rPr>
-      </w:pPr>
-      <w:r>
-        <w:rPr>
-          <w:sz w:val="24"/>
-          <w:szCs w:val="24"/>
-        </w:rPr>
-        <w:tab/>
-        <w:t>- Szybkości działania,</w:t>
-      </w:r>
-    </w:p>
-    <w:p>
-      <w:pPr>
-        <w:spacing w:line="360" w:lineRule="auto"/>
-        <w:jc w:val="both"/>
-        <w:rPr>
-          <w:sz w:val="24"/>
-          <w:szCs w:val="24"/>
-        </w:rPr>
-      </w:pPr>
-      <w:r>
-        <w:rPr>
-          <w:sz w:val="24"/>
-          <w:szCs w:val="24"/>
-        </w:rPr>
-        <w:tab/>
-        <w:t>- Ciągłego rozwoju i rozbudowywania funkcjonalności języka,</w:t>
-      </w:r>
-    </w:p>
-    <w:p>
-      <w:pPr>
-        <w:spacing w:line="360" w:lineRule="auto"/>
-        <w:jc w:val="both"/>
-        <w:rPr>
-          <w:sz w:val="24"/>
-          <w:szCs w:val="24"/>
-        </w:rPr>
-      </w:pPr>
-      <w:r>
-        <w:rPr>
-          <w:sz w:val="24"/>
-          <w:szCs w:val="24"/>
-        </w:rPr>
-        <w:tab/>
-        <w:t>- Braku opłat licencyjnych,</w:t>
-      </w:r>
-    </w:p>
-    <w:p>
-      <w:pPr>
-        <w:spacing w:line="360" w:lineRule="auto"/>
-        <w:jc w:val="both"/>
-        <w:rPr>
-          <w:sz w:val="24"/>
-          <w:szCs w:val="24"/>
-        </w:rPr>
-      </w:pPr>
-      <w:r>
-        <w:rPr>
-          <w:sz w:val="24"/>
-          <w:szCs w:val="24"/>
-        </w:rPr>
-        <w:tab/>
-        <w:t>- Chęci poznania standardu C++17 i jego możliwości</w:t>
-      </w:r>
-      <w:r>
-        <w:rPr>
-          <w:sz w:val="24"/>
-          <w:szCs w:val="24"/>
-        </w:rPr>
-        <w:t>,</w:t>
-      </w:r>
-    </w:p>
-    <w:p>
-      <w:pPr>
-        <w:spacing w:line="360" w:lineRule="auto"/>
-        <w:jc w:val="both"/>
-        <w:rPr>
-          <w:sz w:val="24"/>
-          <w:szCs w:val="24"/>
-        </w:rPr>
-      </w:pPr>
-      <w:r>
-        <w:rPr>
-          <w:sz w:val="24"/>
-          <w:szCs w:val="24"/>
-        </w:rPr>
-        <w:tab/>
-        <w:t>- Powszechnej dostępności materiałów.</w:t>
-      </w:r>
-    </w:p>
-    <w:p>
-      <w:pPr>
-        <w:spacing w:line="360" w:lineRule="auto"/>
-        <w:jc w:val="both"/>
-        <w:rPr>
-          <w:sz w:val="24"/>
-          <w:szCs w:val="24"/>
-        </w:rPr>
-      </w:pPr>
-    </w:p>
-    <w:p>
-      <w:pPr>
-        <w:spacing w:line="360" w:lineRule="auto"/>
-        <w:jc w:val="both"/>
-        <w:rPr>
-          <w:sz w:val="24"/>
-          <w:szCs w:val="24"/>
-        </w:rPr>
-      </w:pPr>
-      <w:r>
-        <w:rPr>
-          <w:sz w:val="24"/>
-          <w:szCs w:val="24"/>
-        </w:rPr>
-        <w:t xml:space="preserve">Język C++ jest ciągle jednym z najbardziej popularnych języków programowania na świecie, wg. portalu </w:t>
-      </w:r>
-      <w:proofErr w:type="spellStart"/>
-      <w:r>
-        <w:rPr>
-          <w:sz w:val="24"/>
-          <w:szCs w:val="24"/>
-        </w:rPr>
-        <w:t>Tiobe</w:t>
-      </w:r>
-      <w:proofErr w:type="spellEnd"/>
-      <w:r>
-        <w:rPr>
-          <w:sz w:val="24"/>
-          <w:szCs w:val="24"/>
-        </w:rPr>
-        <w:t xml:space="preserve"> znajduje się on na </w:t>
-      </w:r>
-      <w:r>
-        <w:rPr>
-          <w:sz w:val="24"/>
-          <w:szCs w:val="24"/>
-        </w:rPr>
-        <w:t xml:space="preserve">4 pozycji, zaraz za Javą, językiem C oraz </w:t>
-      </w:r>
-      <w:proofErr w:type="spellStart"/>
-      <w:r>
-        <w:rPr>
-          <w:sz w:val="24"/>
-          <w:szCs w:val="24"/>
-        </w:rPr>
-        <w:t>Python</w:t>
-      </w:r>
-      <w:proofErr w:type="spellEnd"/>
-      <w:r>
-        <w:rPr>
-          <w:sz w:val="24"/>
-          <w:szCs w:val="24"/>
-        </w:rPr>
-        <w:t xml:space="preserve">. Język C++ swoje największe zastosowanie znajduje w systemach wbudowanych oraz tworzeniu gier komputerowych, czyli w dziedzinach gdzie liczy się łatwy dostęp do sprzętu, a także szybkość. </w:t>
-      </w:r>
-    </w:p>
-    <w:p>
-      <w:pPr>
-        <w:pStyle w:val="Akapitzlist"/>
-        <w:spacing w:line="360" w:lineRule="auto"/>
-        <w:jc w:val="both"/>
-      </w:pPr>
-    </w:p>
-    <w:p>
-      <w:pPr>
-        <w:pStyle w:val="Akapitzlist"/>
-        <w:spacing w:line="360" w:lineRule="auto"/>
-        <w:jc w:val="both"/>
-      </w:pPr>
-    </w:p>
-    <w:p>
-      <w:pPr>
-        <w:pStyle w:val="Akapitzlist"/>
-        <w:spacing w:line="360" w:lineRule="auto"/>
-        <w:jc w:val="both"/>
-      </w:pPr>
-    </w:p>
-    <w:p>
-      <w:pPr>
-        <w:pStyle w:val="Akapitzlist"/>
-        <w:spacing w:line="360" w:lineRule="auto"/>
-        <w:jc w:val="both"/>
-      </w:pPr>
-    </w:p>
-    <w:p>
-      <w:pPr>
-        <w:pStyle w:val="Akapitzlist"/>
-        <w:spacing w:line="360" w:lineRule="auto"/>
-        <w:jc w:val="both"/>
-      </w:pPr>
-    </w:p>
-    <w:p>
-      <w:pPr>
-        <w:pStyle w:val="Nagwek3"/>
-      </w:pPr>
-      <w:r>
-        <w:lastRenderedPageBreak/>
-        <w:tab/>
-      </w:r>
-      <w:r>
-        <w:tab/>
-      </w:r>
-      <w:bookmarkStart w:id="14" w:name="_Toc345587357"/>
-      <w:r>
-        <w:t>2.1.2 – Przechowywanie danych</w:t>
+        <w:t xml:space="preserve">Narzędzia programowe użyte przy tworzeniu </w:t>
+      </w:r>
+      <w:r>
+        <w:rPr>
+          <w:i/>
+        </w:rPr>
+        <w:t>aplikacji</w:t>
       </w:r>
       <w:bookmarkEnd w:id="14"/>
     </w:p>
@@ -14767,8 +15085,29 @@
         <w:rPr>
           <w:sz w:val="24"/>
         </w:rPr>
-        <w:t>Aplikacja zapisuje posortowane porcje danych w osobnych plikach na dysku użytkownika. Są to dane tymczasowe, potrzebne na posortowanie dużych zestawów danych. Pliki zostaną usunięte po zakończeniu działania aplikacji.</w:t>
-      </w:r>
+        <w:t>W tym rozdziale przedstawione zostaną narzędzia, użyte podczas tworzenia projektu. Każde z narzędzi zostanie krótko opisane wraz z uzasadnieniem dlaczego zostało wybrane.</w:t>
+      </w:r>
+      <w:r>
+        <w:rPr>
+          <w:sz w:val="24"/>
+        </w:rPr>
+        <w:t xml:space="preserve"> </w:t>
+      </w:r>
+    </w:p>
+    <w:p/>
+    <w:p>
+      <w:pPr>
+        <w:pStyle w:val="Nagwek2"/>
+        <w:ind w:firstLine="708"/>
+      </w:pPr>
+      <w:bookmarkStart w:id="15" w:name="_Toc22149360"/>
+      <w:r>
+        <w:t xml:space="preserve">2.1 – </w:t>
+      </w:r>
+      <w:r>
+        <w:t>Technologie i narzędzia</w:t>
+      </w:r>
+      <w:bookmarkEnd w:id="15"/>
     </w:p>
     <w:p>
       <w:pPr>
@@ -14780,20 +15119,439 @@
       <w:r>
         <w:tab/>
       </w:r>
+      <w:bookmarkStart w:id="16" w:name="_Toc22149361"/>
+      <w:r>
+        <w:t>2.1.1 – Języki programowania</w:t>
+      </w:r>
+      <w:bookmarkEnd w:id="16"/>
+    </w:p>
+    <w:p/>
+    <w:p>
+      <w:pPr>
+        <w:spacing w:line="360" w:lineRule="auto"/>
+        <w:jc w:val="both"/>
+        <w:rPr>
+          <w:sz w:val="24"/>
+          <w:szCs w:val="24"/>
+        </w:rPr>
+      </w:pPr>
+      <w:r>
+        <w:rPr>
+          <w:sz w:val="24"/>
+          <w:szCs w:val="24"/>
+        </w:rPr>
+        <w:tab/>
+      </w:r>
+      <w:r>
+        <w:rPr>
+          <w:sz w:val="24"/>
+          <w:szCs w:val="24"/>
+        </w:rPr>
+        <w:t>Cały projekt został napisany w języku C++ w standardzie C++17. Został wybrana z powodu:</w:t>
+      </w:r>
     </w:p>
     <w:p>
       <w:pPr>
+        <w:spacing w:line="360" w:lineRule="auto"/>
+        <w:jc w:val="both"/>
+        <w:rPr>
+          <w:sz w:val="24"/>
+          <w:szCs w:val="24"/>
+        </w:rPr>
+      </w:pPr>
+      <w:r>
+        <w:rPr>
+          <w:sz w:val="24"/>
+          <w:szCs w:val="24"/>
+        </w:rPr>
+        <w:tab/>
+        <w:t>- Dużego zainteresowania wśród programistów,</w:t>
+      </w:r>
+    </w:p>
+    <w:p>
+      <w:pPr>
+        <w:spacing w:line="360" w:lineRule="auto"/>
+        <w:jc w:val="both"/>
+        <w:rPr>
+          <w:sz w:val="24"/>
+          <w:szCs w:val="24"/>
+        </w:rPr>
+      </w:pPr>
+      <w:r>
+        <w:rPr>
+          <w:sz w:val="24"/>
+          <w:szCs w:val="24"/>
+        </w:rPr>
+        <w:tab/>
+        <w:t>- Szybkości działania,</w:t>
+      </w:r>
+    </w:p>
+    <w:p>
+      <w:pPr>
+        <w:spacing w:line="360" w:lineRule="auto"/>
+        <w:jc w:val="both"/>
+        <w:rPr>
+          <w:sz w:val="24"/>
+          <w:szCs w:val="24"/>
+        </w:rPr>
+      </w:pPr>
+      <w:r>
+        <w:rPr>
+          <w:sz w:val="24"/>
+          <w:szCs w:val="24"/>
+        </w:rPr>
+        <w:tab/>
+        <w:t>- Ciągłego rozwoju i rozbudowywania funkcjonalności języka,</w:t>
+      </w:r>
+    </w:p>
+    <w:p>
+      <w:pPr>
+        <w:spacing w:line="360" w:lineRule="auto"/>
+        <w:jc w:val="both"/>
+        <w:rPr>
+          <w:sz w:val="24"/>
+          <w:szCs w:val="24"/>
+        </w:rPr>
+      </w:pPr>
+      <w:r>
+        <w:rPr>
+          <w:sz w:val="24"/>
+          <w:szCs w:val="24"/>
+        </w:rPr>
+        <w:tab/>
+        <w:t>- Braku opłat licencyjnych,</w:t>
+      </w:r>
+    </w:p>
+    <w:p>
+      <w:pPr>
+        <w:spacing w:line="360" w:lineRule="auto"/>
+        <w:jc w:val="both"/>
+        <w:rPr>
+          <w:sz w:val="24"/>
+          <w:szCs w:val="24"/>
+        </w:rPr>
+      </w:pPr>
+      <w:r>
+        <w:rPr>
+          <w:sz w:val="24"/>
+          <w:szCs w:val="24"/>
+        </w:rPr>
+        <w:tab/>
+        <w:t>- Chęci poznania standardu C++17 i jego możliwości</w:t>
+      </w:r>
+      <w:r>
+        <w:rPr>
+          <w:sz w:val="24"/>
+          <w:szCs w:val="24"/>
+        </w:rPr>
+        <w:t>,</w:t>
+      </w:r>
+    </w:p>
+    <w:p>
+      <w:pPr>
+        <w:spacing w:line="360" w:lineRule="auto"/>
+        <w:jc w:val="both"/>
+        <w:rPr>
+          <w:sz w:val="24"/>
+          <w:szCs w:val="24"/>
+        </w:rPr>
+      </w:pPr>
+      <w:r>
+        <w:rPr>
+          <w:sz w:val="24"/>
+          <w:szCs w:val="24"/>
+        </w:rPr>
+        <w:tab/>
+        <w:t>- Powszechnej dostępności materiałów.</w:t>
+      </w:r>
+    </w:p>
+    <w:p>
+      <w:pPr>
+        <w:spacing w:line="360" w:lineRule="auto"/>
+        <w:jc w:val="both"/>
+        <w:rPr>
+          <w:sz w:val="24"/>
+          <w:szCs w:val="24"/>
+        </w:rPr>
+      </w:pPr>
+    </w:p>
+    <w:p>
+      <w:pPr>
+        <w:spacing w:line="360" w:lineRule="auto"/>
+        <w:jc w:val="both"/>
+        <w:rPr>
+          <w:sz w:val="24"/>
+          <w:szCs w:val="24"/>
+        </w:rPr>
+      </w:pPr>
+      <w:r>
+        <w:rPr>
+          <w:sz w:val="24"/>
+          <w:szCs w:val="24"/>
+        </w:rPr>
+        <w:t xml:space="preserve">Język C++ jest ciągle jednym z najbardziej popularnych języków programowania na świecie, wg. portalu </w:t>
+      </w:r>
+      <w:proofErr w:type="spellStart"/>
+      <w:r>
+        <w:rPr>
+          <w:sz w:val="24"/>
+          <w:szCs w:val="24"/>
+        </w:rPr>
+        <w:t>Tiobe</w:t>
+      </w:r>
+      <w:proofErr w:type="spellEnd"/>
+      <w:r>
+        <w:rPr>
+          <w:sz w:val="24"/>
+          <w:szCs w:val="24"/>
+        </w:rPr>
+        <w:t xml:space="preserve"> znajduje się on na </w:t>
+      </w:r>
+      <w:r>
+        <w:rPr>
+          <w:sz w:val="24"/>
+          <w:szCs w:val="24"/>
+        </w:rPr>
+        <w:t xml:space="preserve">4 pozycji, zaraz za Javą, językiem C oraz </w:t>
+      </w:r>
+      <w:proofErr w:type="spellStart"/>
+      <w:r>
+        <w:rPr>
+          <w:sz w:val="24"/>
+          <w:szCs w:val="24"/>
+        </w:rPr>
+        <w:t>Python</w:t>
+      </w:r>
+      <w:proofErr w:type="spellEnd"/>
+      <w:r>
+        <w:rPr>
+          <w:sz w:val="24"/>
+          <w:szCs w:val="24"/>
+        </w:rPr>
+        <w:t xml:space="preserve">. Język C++ swoje największe zastosowanie znajduje w systemach wbudowanych oraz tworzeniu gier komputerowych, czyli w dziedzinach gdzie liczy się łatwy dostęp do sprzętu, a także szybkość. </w:t>
+      </w:r>
+    </w:p>
+    <w:p>
+      <w:pPr>
+        <w:spacing w:line="360" w:lineRule="auto"/>
+        <w:jc w:val="both"/>
+        <w:rPr>
+          <w:sz w:val="24"/>
+          <w:szCs w:val="24"/>
+        </w:rPr>
+      </w:pPr>
+    </w:p>
+    <w:p>
+      <w:pPr>
+        <w:spacing w:line="360" w:lineRule="auto"/>
+        <w:jc w:val="both"/>
+        <w:rPr>
+          <w:sz w:val="24"/>
+          <w:szCs w:val="24"/>
+        </w:rPr>
+      </w:pPr>
+    </w:p>
+    <w:p>
+      <w:pPr>
+        <w:spacing w:line="360" w:lineRule="auto"/>
+        <w:jc w:val="both"/>
+        <w:rPr>
+          <w:sz w:val="24"/>
+          <w:szCs w:val="24"/>
+        </w:rPr>
+      </w:pPr>
+    </w:p>
+    <w:p>
+      <w:pPr>
+        <w:spacing w:line="360" w:lineRule="auto"/>
+        <w:jc w:val="both"/>
+        <w:rPr>
+          <w:sz w:val="24"/>
+          <w:szCs w:val="24"/>
+        </w:rPr>
+      </w:pPr>
+    </w:p>
+    <w:p>
+      <w:pPr>
+        <w:spacing w:line="360" w:lineRule="auto"/>
+        <w:jc w:val="center"/>
+        <w:rPr>
+          <w:sz w:val="24"/>
+          <w:szCs w:val="24"/>
+        </w:rPr>
+      </w:pPr>
+      <w:r>
+        <w:rPr>
+          <w:noProof/>
+          <w:sz w:val="24"/>
+          <w:szCs w:val="24"/>
+        </w:rPr>
+        <w:lastRenderedPageBreak/>
+        <w:drawing>
+          <wp:inline distT="0" distB="0" distL="0" distR="0" wp14:anchorId="5554F71A" wp14:editId="78D432D5">
+            <wp:extent cx="5399405" cy="1776095"/>
+            <wp:effectExtent l="0" t="0" r="0" b="0"/>
+            <wp:docPr id="2" name="Obraz 2" descr="Obraz zawierający zrzut ekranu, niebo&#10;&#10;Opis wygenerowany automatycznie"/>
+            <wp:cNvGraphicFramePr>
+              <a:graphicFrameLocks xmlns:a="http://schemas.openxmlformats.org/drawingml/2006/main" noChangeAspect="1"/>
+            </wp:cNvGraphicFramePr>
+            <a:graphic xmlns:a="http://schemas.openxmlformats.org/drawingml/2006/main">
+              <a:graphicData uri="http://schemas.openxmlformats.org/drawingml/2006/picture">
+                <pic:pic xmlns:pic="http://schemas.openxmlformats.org/drawingml/2006/picture">
+                  <pic:nvPicPr>
+                    <pic:cNvPr id="2" name="ratings.PNG"/>
+                    <pic:cNvPicPr/>
+                  </pic:nvPicPr>
+                  <pic:blipFill>
+                    <a:blip r:embed="rId10">
+                      <a:extLst>
+                        <a:ext uri="{28A0092B-C50C-407E-A947-70E740481C1C}">
+                          <a14:useLocalDpi xmlns:a14="http://schemas.microsoft.com/office/drawing/2010/main" val="0"/>
+                        </a:ext>
+                      </a:extLst>
+                    </a:blip>
+                    <a:stretch>
+                      <a:fillRect/>
+                    </a:stretch>
+                  </pic:blipFill>
+                  <pic:spPr>
+                    <a:xfrm>
+                      <a:off x="0" y="0"/>
+                      <a:ext cx="5399405" cy="1776095"/>
+                    </a:xfrm>
+                    <a:prstGeom prst="rect">
+                      <a:avLst/>
+                    </a:prstGeom>
+                  </pic:spPr>
+                </pic:pic>
+              </a:graphicData>
+            </a:graphic>
+          </wp:inline>
+        </w:drawing>
+      </w:r>
+    </w:p>
+    <w:p>
+      <w:pPr>
+        <w:spacing w:line="360" w:lineRule="auto"/>
+        <w:jc w:val="center"/>
+        <w:rPr>
+          <w:sz w:val="24"/>
+          <w:szCs w:val="24"/>
+        </w:rPr>
+      </w:pPr>
+      <w:r>
+        <w:rPr>
+          <w:b/>
+          <w:bCs/>
+          <w:sz w:val="24"/>
+          <w:szCs w:val="24"/>
+        </w:rPr>
+        <w:t xml:space="preserve">Rys. </w:t>
+      </w:r>
+      <w:r>
+        <w:rPr>
+          <w:b/>
+          <w:bCs/>
+          <w:sz w:val="24"/>
+          <w:szCs w:val="24"/>
+        </w:rPr>
+        <w:t>2</w:t>
+      </w:r>
+      <w:r>
+        <w:rPr>
+          <w:b/>
+          <w:bCs/>
+          <w:sz w:val="24"/>
+          <w:szCs w:val="24"/>
+        </w:rPr>
+        <w:t>. Tabela przedstawiająca sześć najpopularniejszych języków programowania w latach 2018-2019.</w:t>
+      </w:r>
+      <w:r>
+        <w:rPr>
+          <w:sz w:val="24"/>
+          <w:szCs w:val="24"/>
+        </w:rPr>
+        <w:t xml:space="preserve"> [Źródło: </w:t>
+      </w:r>
+      <w:r>
+        <w:t>www.tiobe.com/tiobe-index/</w:t>
+      </w:r>
+      <w:r>
+        <w:rPr>
+          <w:sz w:val="24"/>
+          <w:szCs w:val="24"/>
+        </w:rPr>
+        <w:t>]</w:t>
+      </w:r>
+    </w:p>
+    <w:p>
+      <w:pPr>
+        <w:spacing w:line="360" w:lineRule="auto"/>
+        <w:jc w:val="both"/>
+      </w:pPr>
+    </w:p>
+    <w:p>
+      <w:pPr>
+        <w:pStyle w:val="Nagwek3"/>
+      </w:pPr>
+      <w:r>
+        <w:tab/>
+      </w:r>
+      <w:r>
+        <w:tab/>
+      </w:r>
+      <w:bookmarkStart w:id="17" w:name="_Toc22149362"/>
+      <w:r>
+        <w:t>2.1.2 – Przechowywanie danych</w:t>
+      </w:r>
+      <w:bookmarkEnd w:id="17"/>
+    </w:p>
+    <w:p/>
+    <w:p>
+      <w:pPr>
+        <w:spacing w:line="360" w:lineRule="auto"/>
+        <w:jc w:val="both"/>
+        <w:rPr>
+          <w:sz w:val="24"/>
+        </w:rPr>
+      </w:pPr>
+      <w:r>
+        <w:rPr>
+          <w:sz w:val="24"/>
+        </w:rPr>
+        <w:tab/>
+      </w:r>
+      <w:r>
+        <w:rPr>
+          <w:sz w:val="24"/>
+        </w:rPr>
+        <w:t>Aplikacja zapisuje posortowane porcje danych w osobnych plikach na dysku użytkownika. Są to dane tymczasowe, potrzebne na posortowanie dużych zestawów danych. Pliki zostaną usunięte po zakończeniu działania aplikacji.</w:t>
+      </w:r>
+    </w:p>
+    <w:p>
+      <w:pPr>
+        <w:pStyle w:val="Nagwek3"/>
+      </w:pPr>
+      <w:r>
+        <w:tab/>
+      </w:r>
+      <w:r>
+        <w:tab/>
+      </w:r>
+    </w:p>
+    <w:p>
+      <w:pPr>
         <w:pStyle w:val="Nagwek3"/>
         <w:ind w:left="356" w:firstLine="708"/>
       </w:pPr>
-      <w:bookmarkStart w:id="15" w:name="_Toc345587358"/>
       <w:r>
         <w:t xml:space="preserve">      </w:t>
       </w:r>
+      <w:bookmarkStart w:id="18" w:name="_Toc22149363"/>
       <w:r>
         <w:t>2.1.3 – Dodatkowe programy i narzędzia</w:t>
       </w:r>
-      <w:bookmarkEnd w:id="15"/>
+      <w:bookmarkEnd w:id="18"/>
     </w:p>
     <w:p/>
     <w:p>
@@ -14882,16 +15640,1205 @@
     </w:p>
     <w:p>
       <w:pPr>
+        <w:pStyle w:val="Akapitzlist"/>
+        <w:numPr>
+          <w:ilvl w:val="0"/>
+          <w:numId w:val="14"/>
+        </w:numPr>
         <w:spacing w:line="360" w:lineRule="auto"/>
-        <w:ind w:left="360"/>
-        <w:rPr>
-          <w:sz w:val="20"/>
-        </w:rPr>
-      </w:pPr>
+        <w:jc w:val="both"/>
+        <w:rPr>
+          <w:sz w:val="24"/>
+          <w:szCs w:val="24"/>
+        </w:rPr>
+      </w:pPr>
+      <w:r>
+        <w:rPr>
+          <w:b/>
+          <w:bCs/>
+          <w:sz w:val="24"/>
+          <w:szCs w:val="24"/>
+        </w:rPr>
+        <w:t>Draw.io</w:t>
+      </w:r>
+      <w:r>
+        <w:rPr>
+          <w:sz w:val="24"/>
+          <w:szCs w:val="24"/>
+        </w:rPr>
+        <w:t xml:space="preserve"> </w:t>
+      </w:r>
+      <w:r>
+        <w:rPr>
+          <w:sz w:val="24"/>
+          <w:szCs w:val="24"/>
+        </w:rPr>
+        <w:t>–</w:t>
+      </w:r>
+      <w:r>
+        <w:rPr>
+          <w:sz w:val="24"/>
+          <w:szCs w:val="24"/>
+        </w:rPr>
+        <w:t xml:space="preserve"> </w:t>
+      </w:r>
+      <w:r>
+        <w:rPr>
+          <w:sz w:val="24"/>
+          <w:szCs w:val="24"/>
+        </w:rPr>
+        <w:t>aplikacja online przydatna podczas tworzenia dokumentacji projektowej. Strona umożliwia tworzenie wykresów, diagramów, schematów blokowych, a także przykładów użycia za pomocą języka UML.</w:t>
+      </w:r>
+    </w:p>
+    <w:p>
+      <w:pPr>
+        <w:spacing w:line="360" w:lineRule="auto"/>
+        <w:jc w:val="both"/>
+        <w:rPr>
+          <w:sz w:val="24"/>
+          <w:szCs w:val="24"/>
+        </w:rPr>
+      </w:pPr>
+    </w:p>
+    <w:p>
+      <w:pPr>
+        <w:spacing w:line="360" w:lineRule="auto"/>
+        <w:jc w:val="both"/>
+        <w:rPr>
+          <w:sz w:val="24"/>
+          <w:szCs w:val="24"/>
+        </w:rPr>
+      </w:pPr>
+    </w:p>
+    <w:p>
+      <w:pPr>
+        <w:pStyle w:val="Nagwek1"/>
+        <w:rPr>
+          <w:i/>
+        </w:rPr>
+      </w:pPr>
+      <w:bookmarkStart w:id="19" w:name="_Toc22149364"/>
+      <w:r>
+        <w:rPr>
+          <w:i/>
+        </w:rPr>
+        <w:lastRenderedPageBreak/>
+        <w:t xml:space="preserve">Rozdział </w:t>
+      </w:r>
+      <w:r>
+        <w:rPr>
+          <w:i/>
+        </w:rPr>
+        <w:t>3</w:t>
+      </w:r>
+      <w:r>
+        <w:rPr>
+          <w:i/>
+        </w:rPr>
+        <w:t xml:space="preserve"> – </w:t>
+      </w:r>
+      <w:r>
+        <w:rPr>
+          <w:i/>
+        </w:rPr>
+        <w:t>Dokumentacja projektowa</w:t>
+      </w:r>
+      <w:bookmarkEnd w:id="19"/>
+    </w:p>
+    <w:p>
+      <w:pPr>
+        <w:spacing w:line="360" w:lineRule="auto"/>
+        <w:jc w:val="both"/>
+        <w:rPr>
+          <w:sz w:val="24"/>
+          <w:szCs w:val="24"/>
+        </w:rPr>
+      </w:pPr>
+    </w:p>
+    <w:p>
+      <w:pPr>
+        <w:spacing w:line="360" w:lineRule="auto"/>
+        <w:jc w:val="both"/>
+        <w:rPr>
+          <w:sz w:val="24"/>
+          <w:szCs w:val="24"/>
+        </w:rPr>
+      </w:pPr>
+      <w:r>
+        <w:rPr>
+          <w:sz w:val="24"/>
+          <w:szCs w:val="24"/>
+        </w:rPr>
+        <w:tab/>
+      </w:r>
+      <w:r>
+        <w:rPr>
+          <w:sz w:val="24"/>
+          <w:szCs w:val="24"/>
+        </w:rPr>
+        <w:t>Rozdział trzeci zawiera dokumentację projektową podzieloną na część specyfikacji wewnętrznej – opisującej m.in. architekturę obiektową aplikacji, schematy blokowe oraz przykłady użycia, oraz na specyfikację użytkową, będącą pewnego rodzaju instrukcją obsługi programu.</w:t>
+      </w:r>
+    </w:p>
+    <w:p>
+      <w:pPr>
+        <w:spacing w:line="360" w:lineRule="auto"/>
+        <w:jc w:val="both"/>
+        <w:rPr>
+          <w:sz w:val="24"/>
+          <w:szCs w:val="24"/>
+        </w:rPr>
+      </w:pPr>
+    </w:p>
+    <w:p>
+      <w:pPr>
+        <w:pStyle w:val="Nagwek2"/>
+        <w:ind w:firstLine="708"/>
+      </w:pPr>
+      <w:bookmarkStart w:id="20" w:name="_Toc22149365"/>
+      <w:r>
+        <w:t>3.1</w:t>
+      </w:r>
+      <w:r>
+        <w:t xml:space="preserve"> -</w:t>
+      </w:r>
+      <w:r>
+        <w:t xml:space="preserve"> Specyfikacja wewnętrzna aplikacji</w:t>
+      </w:r>
+      <w:bookmarkEnd w:id="20"/>
+    </w:p>
+    <w:p>
+      <w:pPr>
+        <w:jc w:val="both"/>
+      </w:pPr>
+      <w:r>
+        <w:tab/>
+      </w:r>
+    </w:p>
+    <w:p>
+      <w:pPr>
+        <w:spacing w:line="360" w:lineRule="auto"/>
+        <w:jc w:val="both"/>
+        <w:rPr>
+          <w:sz w:val="24"/>
+          <w:szCs w:val="24"/>
+        </w:rPr>
+      </w:pPr>
+      <w:r>
+        <w:tab/>
+      </w:r>
+      <w:r>
+        <w:rPr>
+          <w:sz w:val="24"/>
+          <w:szCs w:val="24"/>
+        </w:rPr>
+        <w:t>Podczas projektowania aplikacji największy nacisk kładziono na jego czystą architekturę, tak aby aplikacja była jak najłatwiej rozszerzalna i modyfikowalna. Architektura obiektowa aplikacji, która została szerzej opisana w punkcie 3.1.1, został</w:t>
+      </w:r>
+      <w:r>
+        <w:rPr>
+          <w:sz w:val="24"/>
+          <w:szCs w:val="24"/>
+        </w:rPr>
+        <w:t>a zaprojektowana w taki sposób, aby wszystkie klasy były możliwie jak najmniejsze i zajmowały się tylko jedną rzeczą.</w:t>
+      </w:r>
+      <w:r>
+        <w:rPr>
+          <w:sz w:val="24"/>
+          <w:szCs w:val="24"/>
+        </w:rPr>
+        <w:t xml:space="preserve"> </w:t>
+      </w:r>
+    </w:p>
+    <w:p>
+      <w:pPr>
+        <w:spacing w:line="360" w:lineRule="auto"/>
+        <w:jc w:val="both"/>
+        <w:rPr>
+          <w:sz w:val="24"/>
+          <w:szCs w:val="24"/>
+        </w:rPr>
+      </w:pPr>
+    </w:p>
+    <w:p>
+      <w:pPr>
+        <w:pStyle w:val="Nagwek3"/>
+      </w:pPr>
+      <w:r>
+        <w:tab/>
+      </w:r>
+      <w:r>
+        <w:tab/>
+      </w:r>
+      <w:bookmarkStart w:id="21" w:name="_Toc22149366"/>
+      <w:r>
+        <w:t>3.1.1</w:t>
+      </w:r>
+      <w:r>
+        <w:t xml:space="preserve"> -</w:t>
+      </w:r>
+      <w:r>
+        <w:t xml:space="preserve"> Architektura obiektowa aplikacji</w:t>
+      </w:r>
+      <w:bookmarkEnd w:id="21"/>
+    </w:p>
+    <w:p>
+      <w:pPr>
+        <w:spacing w:line="360" w:lineRule="auto"/>
+        <w:jc w:val="both"/>
+        <w:rPr>
+          <w:sz w:val="24"/>
+          <w:szCs w:val="24"/>
+        </w:rPr>
+      </w:pPr>
+      <w:r>
+        <w:rPr>
+          <w:sz w:val="24"/>
+          <w:szCs w:val="24"/>
+        </w:rPr>
+        <w:tab/>
+      </w:r>
+    </w:p>
+    <w:p>
+      <w:pPr>
+        <w:spacing w:line="360" w:lineRule="auto"/>
+        <w:jc w:val="both"/>
+        <w:rPr>
+          <w:sz w:val="24"/>
+          <w:szCs w:val="24"/>
+        </w:rPr>
+      </w:pPr>
+      <w:r>
+        <w:rPr>
+          <w:sz w:val="24"/>
+          <w:szCs w:val="24"/>
+        </w:rPr>
+        <w:tab/>
+      </w:r>
+      <w:r>
+        <w:rPr>
+          <w:sz w:val="24"/>
+          <w:szCs w:val="24"/>
+        </w:rPr>
+        <w:tab/>
+        <w:t xml:space="preserve">Na rysunku </w:t>
+      </w:r>
+      <w:r>
+        <w:rPr>
+          <w:b/>
+          <w:bCs/>
+          <w:sz w:val="24"/>
+          <w:szCs w:val="24"/>
+        </w:rPr>
+        <w:t>Rys. 3</w:t>
+      </w:r>
+      <w:r>
+        <w:rPr>
+          <w:b/>
+          <w:bCs/>
+          <w:sz w:val="24"/>
+          <w:szCs w:val="24"/>
+        </w:rPr>
+        <w:t>.</w:t>
+      </w:r>
+      <w:r>
+        <w:rPr>
+          <w:sz w:val="24"/>
+          <w:szCs w:val="24"/>
+        </w:rPr>
+        <w:t xml:space="preserve"> przedstawiona została architektura obiektowa aplikacji. Na załączonym obrazie można zaobserwować klasę typu zarządca – </w:t>
+      </w:r>
+      <w:proofErr w:type="spellStart"/>
+      <w:r>
+        <w:rPr>
+          <w:i/>
+          <w:iCs/>
+          <w:sz w:val="24"/>
+          <w:szCs w:val="24"/>
+        </w:rPr>
+        <w:t>SortingManager</w:t>
+      </w:r>
+      <w:proofErr w:type="spellEnd"/>
+      <w:r>
+        <w:rPr>
+          <w:sz w:val="24"/>
+          <w:szCs w:val="24"/>
+        </w:rPr>
+        <w:t xml:space="preserve">, która jest odpowiedzialna za sortowanie podanego zbioru danych. Klasa ta posiada inteligentny wskaźnik </w:t>
+      </w:r>
+      <w:r>
+        <w:rPr>
+          <w:sz w:val="24"/>
+          <w:szCs w:val="24"/>
+        </w:rPr>
+        <w:t xml:space="preserve">na obiekt typu </w:t>
+      </w:r>
+      <w:proofErr w:type="spellStart"/>
+      <w:r>
+        <w:rPr>
+          <w:i/>
+          <w:iCs/>
+          <w:sz w:val="24"/>
+          <w:szCs w:val="24"/>
+        </w:rPr>
+        <w:t>SortAlgorithmBase</w:t>
+      </w:r>
+      <w:proofErr w:type="spellEnd"/>
+      <w:r>
+        <w:rPr>
+          <w:sz w:val="24"/>
+          <w:szCs w:val="24"/>
+        </w:rPr>
+        <w:t xml:space="preserve"> </w:t>
+      </w:r>
+      <w:r>
+        <w:rPr>
+          <w:sz w:val="24"/>
+          <w:szCs w:val="24"/>
+        </w:rPr>
+        <w:t xml:space="preserve">ze standardu C++11 – </w:t>
+      </w:r>
+      <w:proofErr w:type="spellStart"/>
+      <w:r>
+        <w:rPr>
+          <w:i/>
+          <w:iCs/>
+          <w:sz w:val="24"/>
+          <w:szCs w:val="24"/>
+        </w:rPr>
+        <w:t>std</w:t>
+      </w:r>
+      <w:proofErr w:type="spellEnd"/>
+      <w:r>
+        <w:rPr>
+          <w:i/>
+          <w:iCs/>
+          <w:sz w:val="24"/>
+          <w:szCs w:val="24"/>
+        </w:rPr>
+        <w:t>::</w:t>
+      </w:r>
+      <w:proofErr w:type="spellStart"/>
+      <w:r>
+        <w:rPr>
+          <w:i/>
+          <w:iCs/>
+          <w:sz w:val="24"/>
+          <w:szCs w:val="24"/>
+        </w:rPr>
+        <w:t>shared_ptr</w:t>
+      </w:r>
+      <w:proofErr w:type="spellEnd"/>
+      <w:r>
+        <w:rPr>
+          <w:sz w:val="24"/>
+          <w:szCs w:val="24"/>
+        </w:rPr>
+        <w:t xml:space="preserve">, który jest klasą </w:t>
+      </w:r>
+      <w:proofErr w:type="spellStart"/>
+      <w:r>
+        <w:rPr>
+          <w:sz w:val="24"/>
+          <w:szCs w:val="24"/>
+        </w:rPr>
+        <w:t>opakowywującą</w:t>
+      </w:r>
+      <w:proofErr w:type="spellEnd"/>
+      <w:r>
+        <w:rPr>
+          <w:sz w:val="24"/>
+          <w:szCs w:val="24"/>
+        </w:rPr>
+        <w:t xml:space="preserve"> (</w:t>
+      </w:r>
+      <w:r>
+        <w:rPr>
+          <w:i/>
+          <w:iCs/>
+          <w:sz w:val="24"/>
+          <w:szCs w:val="24"/>
+        </w:rPr>
+        <w:t xml:space="preserve">ang. </w:t>
+      </w:r>
+      <w:proofErr w:type="spellStart"/>
+      <w:r>
+        <w:rPr>
+          <w:i/>
+          <w:iCs/>
+          <w:sz w:val="24"/>
+          <w:szCs w:val="24"/>
+        </w:rPr>
+        <w:t>wrapper</w:t>
+      </w:r>
+      <w:proofErr w:type="spellEnd"/>
+      <w:r>
+        <w:rPr>
+          <w:sz w:val="24"/>
+          <w:szCs w:val="24"/>
+        </w:rPr>
+        <w:t xml:space="preserve">) </w:t>
+      </w:r>
+      <w:r>
+        <w:rPr>
+          <w:sz w:val="24"/>
+          <w:szCs w:val="24"/>
+        </w:rPr>
+        <w:t xml:space="preserve">klasyczny </w:t>
+      </w:r>
+      <w:r>
+        <w:rPr>
+          <w:sz w:val="24"/>
+          <w:szCs w:val="24"/>
+        </w:rPr>
+        <w:t>wskaźnik. Twórcy języka zastosowali tutaj wzorzec projektowy RAII (</w:t>
+      </w:r>
+      <w:r>
+        <w:rPr>
+          <w:i/>
+          <w:iCs/>
+          <w:sz w:val="24"/>
+          <w:szCs w:val="24"/>
+        </w:rPr>
+        <w:t>ang.</w:t>
+      </w:r>
+      <w:r>
+        <w:rPr>
+          <w:sz w:val="24"/>
+          <w:szCs w:val="24"/>
+        </w:rPr>
+        <w:t xml:space="preserve"> </w:t>
+      </w:r>
+      <w:r>
+        <w:rPr>
+          <w:i/>
+          <w:iCs/>
+          <w:sz w:val="24"/>
+          <w:szCs w:val="24"/>
+        </w:rPr>
+        <w:t xml:space="preserve">Resource </w:t>
+      </w:r>
+      <w:proofErr w:type="spellStart"/>
+      <w:r>
+        <w:rPr>
+          <w:i/>
+          <w:iCs/>
+          <w:sz w:val="24"/>
+          <w:szCs w:val="24"/>
+        </w:rPr>
+        <w:t>Acquisition</w:t>
+      </w:r>
+      <w:proofErr w:type="spellEnd"/>
+      <w:r>
+        <w:rPr>
+          <w:i/>
+          <w:iCs/>
+          <w:sz w:val="24"/>
+          <w:szCs w:val="24"/>
+        </w:rPr>
+        <w:t xml:space="preserve"> </w:t>
+      </w:r>
+      <w:proofErr w:type="spellStart"/>
+      <w:r>
+        <w:rPr>
+          <w:i/>
+          <w:iCs/>
+          <w:sz w:val="24"/>
+          <w:szCs w:val="24"/>
+        </w:rPr>
+        <w:t>Is</w:t>
+      </w:r>
+      <w:proofErr w:type="spellEnd"/>
+      <w:r>
+        <w:rPr>
+          <w:i/>
+          <w:iCs/>
+          <w:sz w:val="24"/>
+          <w:szCs w:val="24"/>
+        </w:rPr>
+        <w:t xml:space="preserve"> </w:t>
+      </w:r>
+      <w:proofErr w:type="spellStart"/>
+      <w:r>
+        <w:rPr>
+          <w:i/>
+          <w:iCs/>
+          <w:sz w:val="24"/>
+          <w:szCs w:val="24"/>
+        </w:rPr>
+        <w:t>Initialization</w:t>
+      </w:r>
+      <w:proofErr w:type="spellEnd"/>
+      <w:r>
+        <w:rPr>
+          <w:sz w:val="24"/>
+          <w:szCs w:val="24"/>
+        </w:rPr>
+        <w:t xml:space="preserve">) – polega on na tym, że to obiekt sam zarządza zaalokowaną pamięcią, co oznacza, że wszelkie zasoby zaalokowane w klasie muszą zostać zwolnione w chwili niszczenia obiektu. Dodatkowo wskaźnik </w:t>
+      </w:r>
+      <w:proofErr w:type="spellStart"/>
+      <w:r>
+        <w:rPr>
+          <w:i/>
+          <w:iCs/>
+          <w:sz w:val="24"/>
+          <w:szCs w:val="24"/>
+        </w:rPr>
+        <w:t>std</w:t>
+      </w:r>
+      <w:proofErr w:type="spellEnd"/>
+      <w:r>
+        <w:rPr>
+          <w:i/>
+          <w:iCs/>
+          <w:sz w:val="24"/>
+          <w:szCs w:val="24"/>
+        </w:rPr>
+        <w:t>::</w:t>
+      </w:r>
+      <w:proofErr w:type="spellStart"/>
+      <w:r>
+        <w:rPr>
+          <w:i/>
+          <w:iCs/>
+          <w:sz w:val="24"/>
+          <w:szCs w:val="24"/>
+        </w:rPr>
+        <w:t>shared_ptr</w:t>
+      </w:r>
+      <w:proofErr w:type="spellEnd"/>
+      <w:r>
+        <w:rPr>
+          <w:sz w:val="24"/>
+          <w:szCs w:val="24"/>
+        </w:rPr>
+        <w:t xml:space="preserve"> posiada licznik referencji, który jest inkrementowany z każdym skopiowaniem obiektu oraz dekrementowany z każdym wyjściem z zakresu. Obiekt jest usuwany tylko i wyłącznie wtedy, gdy licznik referencji jest równy 0. Klasa </w:t>
+      </w:r>
+      <w:proofErr w:type="spellStart"/>
+      <w:r>
+        <w:rPr>
+          <w:i/>
+          <w:iCs/>
+          <w:sz w:val="24"/>
+          <w:szCs w:val="24"/>
+        </w:rPr>
+        <w:t>SortingManager</w:t>
+      </w:r>
+      <w:proofErr w:type="spellEnd"/>
+      <w:r>
+        <w:rPr>
+          <w:sz w:val="24"/>
+          <w:szCs w:val="24"/>
+        </w:rPr>
+        <w:t xml:space="preserve"> na zewnątrz udostępnia jedynie metodę </w:t>
+      </w:r>
+      <w:proofErr w:type="spellStart"/>
+      <w:r>
+        <w:rPr>
+          <w:i/>
+          <w:iCs/>
+          <w:sz w:val="24"/>
+          <w:szCs w:val="24"/>
+        </w:rPr>
+        <w:t>SortingManager</w:t>
+      </w:r>
+      <w:proofErr w:type="spellEnd"/>
+      <w:r>
+        <w:rPr>
+          <w:i/>
+          <w:iCs/>
+          <w:sz w:val="24"/>
+          <w:szCs w:val="24"/>
+        </w:rPr>
+        <w:t>::Sort</w:t>
+      </w:r>
+      <w:r>
+        <w:rPr>
+          <w:sz w:val="24"/>
+          <w:szCs w:val="24"/>
+        </w:rPr>
+        <w:t xml:space="preserve">() według konwencji, która została przedstawiona na początku w punkcie 3.1. </w:t>
+      </w:r>
+    </w:p>
+    <w:p/>
+    <w:p>
+      <w:pPr>
+        <w:jc w:val="center"/>
+      </w:pPr>
+      <w:r>
+        <w:rPr>
+          <w:noProof/>
+        </w:rPr>
+        <w:drawing>
+          <wp:inline distT="0" distB="0" distL="0" distR="0" wp14:anchorId="5955F453" wp14:editId="018CC4D8">
+            <wp:extent cx="5399405" cy="3774440"/>
+            <wp:effectExtent l="0" t="0" r="0" b="0"/>
+            <wp:docPr id="3" name="Obraz 3" descr="Obraz zawierający zrzut ekranu&#10;&#10;Opis wygenerowany automatycznie"/>
+            <wp:cNvGraphicFramePr>
+              <a:graphicFrameLocks xmlns:a="http://schemas.openxmlformats.org/drawingml/2006/main" noChangeAspect="1"/>
+            </wp:cNvGraphicFramePr>
+            <a:graphic xmlns:a="http://schemas.openxmlformats.org/drawingml/2006/main">
+              <a:graphicData uri="http://schemas.openxmlformats.org/drawingml/2006/picture">
+                <pic:pic xmlns:pic="http://schemas.openxmlformats.org/drawingml/2006/picture">
+                  <pic:nvPicPr>
+                    <pic:cNvPr id="3" name="object_arch.png"/>
+                    <pic:cNvPicPr/>
+                  </pic:nvPicPr>
+                  <pic:blipFill>
+                    <a:blip r:embed="rId11">
+                      <a:extLst>
+                        <a:ext uri="{28A0092B-C50C-407E-A947-70E740481C1C}">
+                          <a14:useLocalDpi xmlns:a14="http://schemas.microsoft.com/office/drawing/2010/main" val="0"/>
+                        </a:ext>
+                      </a:extLst>
+                    </a:blip>
+                    <a:stretch>
+                      <a:fillRect/>
+                    </a:stretch>
+                  </pic:blipFill>
+                  <pic:spPr>
+                    <a:xfrm>
+                      <a:off x="0" y="0"/>
+                      <a:ext cx="5399405" cy="3774440"/>
+                    </a:xfrm>
+                    <a:prstGeom prst="rect">
+                      <a:avLst/>
+                    </a:prstGeom>
+                  </pic:spPr>
+                </pic:pic>
+              </a:graphicData>
+            </a:graphic>
+          </wp:inline>
+        </w:drawing>
+      </w:r>
+    </w:p>
+    <w:p>
+      <w:pPr>
+        <w:spacing w:line="360" w:lineRule="auto"/>
+        <w:jc w:val="center"/>
+        <w:rPr>
+          <w:sz w:val="24"/>
+          <w:szCs w:val="24"/>
+        </w:rPr>
+      </w:pPr>
+      <w:r>
+        <w:rPr>
+          <w:b/>
+          <w:bCs/>
+          <w:sz w:val="24"/>
+          <w:szCs w:val="24"/>
+        </w:rPr>
+        <w:t xml:space="preserve">Rys. </w:t>
+      </w:r>
+      <w:r>
+        <w:rPr>
+          <w:b/>
+          <w:bCs/>
+          <w:sz w:val="24"/>
+          <w:szCs w:val="24"/>
+        </w:rPr>
+        <w:t>3</w:t>
+      </w:r>
+      <w:r>
+        <w:rPr>
+          <w:b/>
+          <w:bCs/>
+          <w:sz w:val="24"/>
+          <w:szCs w:val="24"/>
+        </w:rPr>
+        <w:t xml:space="preserve">. </w:t>
+      </w:r>
+      <w:r>
+        <w:rPr>
+          <w:b/>
+          <w:bCs/>
+          <w:sz w:val="24"/>
+          <w:szCs w:val="24"/>
+        </w:rPr>
+        <w:t>Architektura obiektowa aplikacji</w:t>
+      </w:r>
+    </w:p>
+    <w:p/>
+    <w:p>
+      <w:r>
+        <w:tab/>
+        <w:t xml:space="preserve">Przy użyciu mechanizmów dziedziczenia oraz polimorfizmu spełnione zostało kolejne założenie przedstawione w punkcie 3.1 – rozszerzalność. Klasa </w:t>
+      </w:r>
+      <w:proofErr w:type="spellStart"/>
+      <w:r>
+        <w:rPr>
+          <w:i/>
+          <w:iCs/>
+        </w:rPr>
+        <w:t>SortAlgorithmBase</w:t>
+      </w:r>
+      <w:proofErr w:type="spellEnd"/>
+      <w:r>
+        <w:t xml:space="preserve"> jest klasą abstrakcyjną, która podobnie jak klasa </w:t>
+      </w:r>
+      <w:proofErr w:type="spellStart"/>
+      <w:r>
+        <w:rPr>
+          <w:i/>
+          <w:iCs/>
+        </w:rPr>
+        <w:t>SortingManager</w:t>
+      </w:r>
+      <w:proofErr w:type="spellEnd"/>
+      <w:r>
+        <w:t xml:space="preserve"> na zewnątrz udostępnia jedynie </w:t>
+      </w:r>
+      <w:r>
+        <w:t>funkcjonalność sortowania. Każda klasa implementująca ten interfejs nadpisuje tą metodę, to w niej musi znaleźć się implementacja algorytmu sortującego. Dzięki temu, algorytmów sortujących może w przyszłości przybywać.</w:t>
+      </w:r>
+    </w:p>
+    <w:p/>
+    <w:p>
+      <w:pPr>
+        <w:pStyle w:val="Nagwek3"/>
+      </w:pPr>
+      <w:r>
+        <w:tab/>
+      </w:r>
+      <w:r>
+        <w:tab/>
+      </w:r>
+      <w:bookmarkStart w:id="22" w:name="_Toc22149367"/>
+      <w:r>
+        <w:t>3.1.2 – Zastosowane wzorce projektowe</w:t>
+      </w:r>
+      <w:bookmarkEnd w:id="22"/>
+    </w:p>
+    <w:p/>
+    <w:p>
+      <w:pPr>
+        <w:spacing w:line="360" w:lineRule="auto"/>
+        <w:jc w:val="both"/>
+        <w:rPr>
+          <w:sz w:val="24"/>
+          <w:szCs w:val="24"/>
+        </w:rPr>
+      </w:pPr>
+      <w:r>
+        <w:tab/>
+      </w:r>
+      <w:r>
+        <w:tab/>
+      </w:r>
+      <w:r>
+        <w:rPr>
+          <w:sz w:val="24"/>
+          <w:szCs w:val="24"/>
+        </w:rPr>
+        <w:t>W tym podpunkcie omówione zostaną zastosowane w aplikacji wzorce projektowe. Wzorcem projektowym (</w:t>
+      </w:r>
+      <w:r>
+        <w:rPr>
+          <w:i/>
+          <w:iCs/>
+          <w:sz w:val="24"/>
+          <w:szCs w:val="24"/>
+        </w:rPr>
+        <w:t xml:space="preserve">ang. design </w:t>
+      </w:r>
+      <w:proofErr w:type="spellStart"/>
+      <w:r>
+        <w:rPr>
+          <w:i/>
+          <w:iCs/>
+          <w:sz w:val="24"/>
+          <w:szCs w:val="24"/>
+        </w:rPr>
+        <w:t>pattern</w:t>
+      </w:r>
+      <w:proofErr w:type="spellEnd"/>
+      <w:r>
+        <w:rPr>
+          <w:sz w:val="24"/>
+          <w:szCs w:val="24"/>
+        </w:rPr>
+        <w:t xml:space="preserve">) nazywamy uniwersalne </w:t>
+      </w:r>
+      <w:r>
+        <w:rPr>
+          <w:sz w:val="24"/>
+          <w:szCs w:val="24"/>
+        </w:rPr>
+        <w:t xml:space="preserve">rozwiązanie popularnych i często pojawiających się problemów podczas projektowania architektury aplikacji. Wzorzec projektowy jest opisem rozwiązania, stawia pewne założenia, nie jest jego implementacją. Wzorce projektowe są wykorzystywane w projektach, w których wykorzystywane jest projektowanie obiektowe. </w:t>
+      </w:r>
+    </w:p>
+    <w:p>
+      <w:pPr>
+        <w:spacing w:line="360" w:lineRule="auto"/>
+        <w:jc w:val="both"/>
+        <w:rPr>
+          <w:sz w:val="24"/>
+          <w:szCs w:val="24"/>
+        </w:rPr>
+      </w:pPr>
+    </w:p>
+    <w:p>
+      <w:pPr>
+        <w:spacing w:line="360" w:lineRule="auto"/>
+        <w:jc w:val="both"/>
+        <w:rPr>
+          <w:sz w:val="24"/>
+          <w:szCs w:val="24"/>
+        </w:rPr>
+      </w:pPr>
+      <w:r>
+        <w:rPr>
+          <w:sz w:val="24"/>
+          <w:szCs w:val="24"/>
+        </w:rPr>
+        <w:lastRenderedPageBreak/>
+        <w:t xml:space="preserve">// </w:t>
+      </w:r>
+      <w:r>
+        <w:rPr>
+          <w:sz w:val="24"/>
+          <w:szCs w:val="24"/>
+        </w:rPr>
+        <w:t>TODO</w:t>
+      </w:r>
+    </w:p>
+    <w:p>
+      <w:pPr>
+        <w:spacing w:line="360" w:lineRule="auto"/>
+        <w:jc w:val="both"/>
+        <w:rPr>
+          <w:sz w:val="24"/>
+          <w:szCs w:val="24"/>
+        </w:rPr>
+      </w:pPr>
+    </w:p>
+    <w:p>
+      <w:pPr>
+        <w:pStyle w:val="Nagwek3"/>
+      </w:pPr>
+      <w:r>
+        <w:tab/>
+      </w:r>
+      <w:r>
+        <w:tab/>
+      </w:r>
+      <w:bookmarkStart w:id="23" w:name="_Toc22149368"/>
+      <w:r>
+        <w:t>3.1.3 – Menadżer wątków</w:t>
+      </w:r>
+      <w:bookmarkEnd w:id="23"/>
+    </w:p>
+    <w:p/>
+    <w:p>
+      <w:pPr>
+        <w:spacing w:line="360" w:lineRule="auto"/>
+        <w:jc w:val="both"/>
+        <w:rPr>
+          <w:sz w:val="24"/>
+          <w:szCs w:val="24"/>
+        </w:rPr>
+      </w:pPr>
+      <w:r>
+        <w:rPr>
+          <w:sz w:val="24"/>
+          <w:szCs w:val="24"/>
+        </w:rPr>
+        <w:tab/>
+      </w:r>
+      <w:r>
+        <w:rPr>
+          <w:sz w:val="24"/>
+          <w:szCs w:val="24"/>
+        </w:rPr>
+        <w:tab/>
+        <w:t xml:space="preserve">W aplikacji wykorzystano klasę, która zarządza określoną ilością wątków. Języki wyższego poziomu abstrakcji od C++, takie jak Java czy C#, posiadają implementację takiego rozwiązania w swoich bibliotekach standardowych. W języku C++ ma zostać ona wprowadzona wraz z standardem C++20. Menadżer wątków to inaczej pula wątków, która posiada kolejkę zadań. </w:t>
+      </w:r>
+      <w:r>
+        <w:rPr>
+          <w:sz w:val="24"/>
+          <w:szCs w:val="24"/>
+        </w:rPr>
+        <w:t xml:space="preserve">Zadania wkładane są do kolejki oczekujących zadań przez klasę typu producent. W momencie włożenia zadania do kolejki zostaje poinformowany wolny wątek o takim zdarzeniu. Zadanie zostaje wyciągnięte z kolejki i od tej chwili realizowane jest przez osobny wątek. Po skończeniu zadania wątek wraca do puli wątków oczekujących na zadania. Do implementacji menadżera wątków zostały wykorzystane mechanizmy standardu C++17 takie jak </w:t>
+      </w:r>
+      <w:proofErr w:type="spellStart"/>
+      <w:r>
+        <w:rPr>
+          <w:i/>
+          <w:iCs/>
+          <w:sz w:val="24"/>
+          <w:szCs w:val="24"/>
+        </w:rPr>
+        <w:t>std</w:t>
+      </w:r>
+      <w:proofErr w:type="spellEnd"/>
+      <w:r>
+        <w:rPr>
+          <w:i/>
+          <w:iCs/>
+          <w:sz w:val="24"/>
+          <w:szCs w:val="24"/>
+        </w:rPr>
+        <w:t>::</w:t>
+      </w:r>
+      <w:proofErr w:type="spellStart"/>
+      <w:r>
+        <w:rPr>
+          <w:i/>
+          <w:iCs/>
+          <w:sz w:val="24"/>
+          <w:szCs w:val="24"/>
+        </w:rPr>
+        <w:t>unique_lock</w:t>
+      </w:r>
+      <w:proofErr w:type="spellEnd"/>
+      <w:r>
+        <w:rPr>
+          <w:sz w:val="24"/>
+          <w:szCs w:val="24"/>
+        </w:rPr>
+        <w:t xml:space="preserve">, </w:t>
+      </w:r>
+      <w:proofErr w:type="spellStart"/>
+      <w:r>
+        <w:rPr>
+          <w:i/>
+          <w:iCs/>
+          <w:sz w:val="24"/>
+          <w:szCs w:val="24"/>
+        </w:rPr>
+        <w:t>std</w:t>
+      </w:r>
+      <w:proofErr w:type="spellEnd"/>
+      <w:r>
+        <w:rPr>
+          <w:i/>
+          <w:iCs/>
+          <w:sz w:val="24"/>
+          <w:szCs w:val="24"/>
+        </w:rPr>
+        <w:t>::</w:t>
+      </w:r>
+      <w:proofErr w:type="spellStart"/>
+      <w:r>
+        <w:rPr>
+          <w:i/>
+          <w:iCs/>
+          <w:sz w:val="24"/>
+          <w:szCs w:val="24"/>
+        </w:rPr>
+        <w:t>atomic</w:t>
+      </w:r>
+      <w:proofErr w:type="spellEnd"/>
+      <w:r>
+        <w:rPr>
+          <w:sz w:val="24"/>
+          <w:szCs w:val="24"/>
+        </w:rPr>
+        <w:t xml:space="preserve"> oraz </w:t>
+      </w:r>
+      <w:proofErr w:type="spellStart"/>
+      <w:r>
+        <w:rPr>
+          <w:i/>
+          <w:iCs/>
+          <w:sz w:val="24"/>
+          <w:szCs w:val="24"/>
+        </w:rPr>
+        <w:t>std</w:t>
+      </w:r>
+      <w:proofErr w:type="spellEnd"/>
+      <w:r>
+        <w:rPr>
+          <w:i/>
+          <w:iCs/>
+          <w:sz w:val="24"/>
+          <w:szCs w:val="24"/>
+        </w:rPr>
+        <w:t>::</w:t>
+      </w:r>
+      <w:proofErr w:type="spellStart"/>
+      <w:r>
+        <w:rPr>
+          <w:i/>
+          <w:iCs/>
+          <w:sz w:val="24"/>
+          <w:szCs w:val="24"/>
+        </w:rPr>
+        <w:t>feature</w:t>
+      </w:r>
+      <w:proofErr w:type="spellEnd"/>
+      <w:r>
+        <w:rPr>
+          <w:sz w:val="24"/>
+          <w:szCs w:val="24"/>
+        </w:rPr>
+        <w:t>. Na rysunku Rys. 4. przedstawiono schemat działania puli wątków</w:t>
+      </w:r>
+      <w:r>
+        <w:rPr>
+          <w:sz w:val="24"/>
+          <w:szCs w:val="24"/>
+        </w:rPr>
+        <w:t xml:space="preserve"> w projekcie. Tutaj zadaniem jest porcja danych do posortowania (</w:t>
+      </w:r>
+      <w:r>
+        <w:rPr>
+          <w:i/>
+          <w:iCs/>
+          <w:sz w:val="24"/>
+          <w:szCs w:val="24"/>
+        </w:rPr>
+        <w:t xml:space="preserve">ang. </w:t>
+      </w:r>
+      <w:proofErr w:type="spellStart"/>
+      <w:r>
+        <w:rPr>
+          <w:i/>
+          <w:iCs/>
+          <w:sz w:val="24"/>
+          <w:szCs w:val="24"/>
+        </w:rPr>
+        <w:t>chunk</w:t>
+      </w:r>
+      <w:proofErr w:type="spellEnd"/>
+      <w:r>
+        <w:rPr>
+          <w:sz w:val="24"/>
+          <w:szCs w:val="24"/>
+        </w:rPr>
+        <w:t>).</w:t>
+      </w:r>
+    </w:p>
+    <w:p>
+      <w:pPr>
+        <w:spacing w:line="360" w:lineRule="auto"/>
+        <w:jc w:val="center"/>
+        <w:rPr>
+          <w:sz w:val="24"/>
+          <w:szCs w:val="24"/>
+        </w:rPr>
+      </w:pPr>
+      <w:r>
+        <w:rPr>
+          <w:noProof/>
+          <w:sz w:val="24"/>
+          <w:szCs w:val="24"/>
+        </w:rPr>
+        <w:drawing>
+          <wp:inline distT="0" distB="0" distL="0" distR="0" wp14:anchorId="5584EC9A" wp14:editId="26C4FD11">
+            <wp:extent cx="5399405" cy="3065780"/>
+            <wp:effectExtent l="0" t="0" r="0" b="1270"/>
+            <wp:docPr id="4" name="Obraz 4" descr="Obraz zawierający zrzut ekranu&#10;&#10;Opis wygenerowany automatycznie"/>
+            <wp:cNvGraphicFramePr>
+              <a:graphicFrameLocks xmlns:a="http://schemas.openxmlformats.org/drawingml/2006/main" noChangeAspect="1"/>
+            </wp:cNvGraphicFramePr>
+            <a:graphic xmlns:a="http://schemas.openxmlformats.org/drawingml/2006/main">
+              <a:graphicData uri="http://schemas.openxmlformats.org/drawingml/2006/picture">
+                <pic:pic xmlns:pic="http://schemas.openxmlformats.org/drawingml/2006/picture">
+                  <pic:nvPicPr>
+                    <pic:cNvPr id="4" name="sortingManager.png"/>
+                    <pic:cNvPicPr/>
+                  </pic:nvPicPr>
+                  <pic:blipFill>
+                    <a:blip r:embed="rId12">
+                      <a:extLst>
+                        <a:ext uri="{28A0092B-C50C-407E-A947-70E740481C1C}">
+                          <a14:useLocalDpi xmlns:a14="http://schemas.microsoft.com/office/drawing/2010/main" val="0"/>
+                        </a:ext>
+                      </a:extLst>
+                    </a:blip>
+                    <a:stretch>
+                      <a:fillRect/>
+                    </a:stretch>
+                  </pic:blipFill>
+                  <pic:spPr>
+                    <a:xfrm>
+                      <a:off x="0" y="0"/>
+                      <a:ext cx="5399405" cy="3065780"/>
+                    </a:xfrm>
+                    <a:prstGeom prst="rect">
+                      <a:avLst/>
+                    </a:prstGeom>
+                  </pic:spPr>
+                </pic:pic>
+              </a:graphicData>
+            </a:graphic>
+          </wp:inline>
+        </w:drawing>
+      </w:r>
+    </w:p>
+    <w:p>
+      <w:pPr>
+        <w:spacing w:line="360" w:lineRule="auto"/>
+        <w:jc w:val="center"/>
+        <w:rPr>
+          <w:sz w:val="24"/>
+          <w:szCs w:val="24"/>
+        </w:rPr>
+      </w:pPr>
+      <w:r>
+        <w:rPr>
+          <w:b/>
+          <w:bCs/>
+          <w:sz w:val="24"/>
+          <w:szCs w:val="24"/>
+        </w:rPr>
+        <w:t xml:space="preserve">Rys. </w:t>
+      </w:r>
+      <w:r>
+        <w:rPr>
+          <w:b/>
+          <w:bCs/>
+          <w:sz w:val="24"/>
+          <w:szCs w:val="24"/>
+        </w:rPr>
+        <w:t>4</w:t>
+      </w:r>
+      <w:r>
+        <w:rPr>
+          <w:b/>
+          <w:bCs/>
+          <w:sz w:val="24"/>
+          <w:szCs w:val="24"/>
+        </w:rPr>
+        <w:t xml:space="preserve">. </w:t>
+      </w:r>
+      <w:r>
+        <w:rPr>
+          <w:b/>
+          <w:bCs/>
+          <w:sz w:val="24"/>
+          <w:szCs w:val="24"/>
+        </w:rPr>
+        <w:t>Schemat działania menadżera wątków</w:t>
+      </w:r>
+    </w:p>
+    <w:p>
+      <w:pPr>
+        <w:pStyle w:val="Nagwek2"/>
+      </w:pPr>
+      <w:bookmarkStart w:id="24" w:name="_GoBack"/>
+      <w:bookmarkEnd w:id="24"/>
+    </w:p>
+    <w:p>
+      <w:pPr>
+        <w:pStyle w:val="Nagwek2"/>
+        <w:ind w:firstLine="708"/>
+      </w:pPr>
+      <w:bookmarkStart w:id="25" w:name="_Toc22149369"/>
+      <w:r>
+        <w:lastRenderedPageBreak/>
+        <w:t>3.2</w:t>
+      </w:r>
+      <w:r>
+        <w:t xml:space="preserve"> -</w:t>
+      </w:r>
+      <w:r>
+        <w:t xml:space="preserve"> Specyfikacja użytkowa aplikacji</w:t>
+      </w:r>
+      <w:bookmarkEnd w:id="25"/>
     </w:p>
     <w:sectPr>
-      <w:footerReference w:type="default" r:id="rId10"/>
-      <w:footerReference w:type="first" r:id="rId11"/>
+      <w:footerReference w:type="default" r:id="rId13"/>
+      <w:footerReference w:type="first" r:id="rId14"/>
       <w:pgSz w:w="11906" w:h="16838" w:code="9"/>
       <w:pgMar w:top="1418" w:right="1418" w:bottom="1418" w:left="1985" w:header="709" w:footer="709" w:gutter="0"/>
       <w:pgNumType w:start="0"/>
@@ -14986,7 +16933,10 @@
       <w:jc w:val="center"/>
     </w:pPr>
     <w:r>
-      <w:t>GLIWICE 2013</w:t>
+      <w:t>GLIWICE 20</w:t>
+    </w:r>
+    <w:r>
+      <w:t>20</w:t>
     </w:r>
   </w:p>
 </w:ftr>
@@ -16006,6 +17956,92 @@
     </w:lvl>
   </w:abstractNum>
   <w:abstractNum w:abstractNumId="10" w15:restartNumberingAfterBreak="0">
+    <w:nsid w:val="4AF979FD"/>
+    <w:multiLevelType w:val="hybridMultilevel"/>
+    <w:tmpl w:val="63ECBCAA"/>
+    <w:lvl w:ilvl="0" w:tplc="0415000F">
+      <w:start w:val="1"/>
+      <w:numFmt w:val="decimal"/>
+      <w:lvlText w:val="%1."/>
+      <w:lvlJc w:val="left"/>
+      <w:pPr>
+        <w:ind w:left="720" w:hanging="360"/>
+      </w:pPr>
+    </w:lvl>
+    <w:lvl w:ilvl="1" w:tplc="04150019" w:tentative="1">
+      <w:start w:val="1"/>
+      <w:numFmt w:val="lowerLetter"/>
+      <w:lvlText w:val="%2."/>
+      <w:lvlJc w:val="left"/>
+      <w:pPr>
+        <w:ind w:left="1440" w:hanging="360"/>
+      </w:pPr>
+    </w:lvl>
+    <w:lvl w:ilvl="2" w:tplc="0415001B" w:tentative="1">
+      <w:start w:val="1"/>
+      <w:numFmt w:val="lowerRoman"/>
+      <w:lvlText w:val="%3."/>
+      <w:lvlJc w:val="right"/>
+      <w:pPr>
+        <w:ind w:left="2160" w:hanging="180"/>
+      </w:pPr>
+    </w:lvl>
+    <w:lvl w:ilvl="3" w:tplc="0415000F" w:tentative="1">
+      <w:start w:val="1"/>
+      <w:numFmt w:val="decimal"/>
+      <w:lvlText w:val="%4."/>
+      <w:lvlJc w:val="left"/>
+      <w:pPr>
+        <w:ind w:left="2880" w:hanging="360"/>
+      </w:pPr>
+    </w:lvl>
+    <w:lvl w:ilvl="4" w:tplc="04150019" w:tentative="1">
+      <w:start w:val="1"/>
+      <w:numFmt w:val="lowerLetter"/>
+      <w:lvlText w:val="%5."/>
+      <w:lvlJc w:val="left"/>
+      <w:pPr>
+        <w:ind w:left="3600" w:hanging="360"/>
+      </w:pPr>
+    </w:lvl>
+    <w:lvl w:ilvl="5" w:tplc="0415001B" w:tentative="1">
+      <w:start w:val="1"/>
+      <w:numFmt w:val="lowerRoman"/>
+      <w:lvlText w:val="%6."/>
+      <w:lvlJc w:val="right"/>
+      <w:pPr>
+        <w:ind w:left="4320" w:hanging="180"/>
+      </w:pPr>
+    </w:lvl>
+    <w:lvl w:ilvl="6" w:tplc="0415000F" w:tentative="1">
+      <w:start w:val="1"/>
+      <w:numFmt w:val="decimal"/>
+      <w:lvlText w:val="%7."/>
+      <w:lvlJc w:val="left"/>
+      <w:pPr>
+        <w:ind w:left="5040" w:hanging="360"/>
+      </w:pPr>
+    </w:lvl>
+    <w:lvl w:ilvl="7" w:tplc="04150019" w:tentative="1">
+      <w:start w:val="1"/>
+      <w:numFmt w:val="lowerLetter"/>
+      <w:lvlText w:val="%8."/>
+      <w:lvlJc w:val="left"/>
+      <w:pPr>
+        <w:ind w:left="5760" w:hanging="360"/>
+      </w:pPr>
+    </w:lvl>
+    <w:lvl w:ilvl="8" w:tplc="0415001B" w:tentative="1">
+      <w:start w:val="1"/>
+      <w:numFmt w:val="lowerRoman"/>
+      <w:lvlText w:val="%9."/>
+      <w:lvlJc w:val="right"/>
+      <w:pPr>
+        <w:ind w:left="6480" w:hanging="180"/>
+      </w:pPr>
+    </w:lvl>
+  </w:abstractNum>
+  <w:abstractNum w:abstractNumId="11" w15:restartNumberingAfterBreak="0">
     <w:nsid w:val="544813FD"/>
     <w:multiLevelType w:val="hybridMultilevel"/>
     <w:tmpl w:val="0E32FB28"/>
@@ -16094,7 +18130,7 @@
       </w:pPr>
     </w:lvl>
   </w:abstractNum>
-  <w:abstractNum w:abstractNumId="11" w15:restartNumberingAfterBreak="0">
+  <w:abstractNum w:abstractNumId="12" w15:restartNumberingAfterBreak="0">
     <w:nsid w:val="681C37F7"/>
     <w:multiLevelType w:val="hybridMultilevel"/>
     <w:tmpl w:val="7F82231E"/>
@@ -16183,7 +18219,7 @@
       </w:pPr>
     </w:lvl>
   </w:abstractNum>
-  <w:abstractNum w:abstractNumId="12" w15:restartNumberingAfterBreak="0">
+  <w:abstractNum w:abstractNumId="13" w15:restartNumberingAfterBreak="0">
     <w:nsid w:val="74E25A31"/>
     <w:multiLevelType w:val="hybridMultilevel"/>
     <w:tmpl w:val="929AC2E8"/>
@@ -16296,7 +18332,7 @@
       </w:rPr>
     </w:lvl>
   </w:abstractNum>
-  <w:abstractNum w:abstractNumId="13" w15:restartNumberingAfterBreak="0">
+  <w:abstractNum w:abstractNumId="14" w15:restartNumberingAfterBreak="0">
     <w:nsid w:val="761A2778"/>
     <w:multiLevelType w:val="hybridMultilevel"/>
     <w:tmpl w:val="38AA2844"/>
@@ -16413,7 +18449,7 @@
     <w:abstractNumId w:val="8"/>
   </w:num>
   <w:num w:numId="2">
-    <w:abstractNumId w:val="10"/>
+    <w:abstractNumId w:val="11"/>
   </w:num>
   <w:num w:numId="3">
     <w:abstractNumId w:val="5"/>
@@ -16425,19 +18461,19 @@
     <w:abstractNumId w:val="3"/>
   </w:num>
   <w:num w:numId="6">
-    <w:abstractNumId w:val="13"/>
+    <w:abstractNumId w:val="14"/>
   </w:num>
   <w:num w:numId="7">
     <w:abstractNumId w:val="6"/>
   </w:num>
   <w:num w:numId="8">
-    <w:abstractNumId w:val="12"/>
+    <w:abstractNumId w:val="13"/>
   </w:num>
   <w:num w:numId="9">
     <w:abstractNumId w:val="0"/>
   </w:num>
   <w:num w:numId="10">
-    <w:abstractNumId w:val="11"/>
+    <w:abstractNumId w:val="12"/>
   </w:num>
   <w:num w:numId="11">
     <w:abstractNumId w:val="9"/>
@@ -16450,6 +18486,9 @@
   </w:num>
   <w:num w:numId="14">
     <w:abstractNumId w:val="2"/>
+  </w:num>
+  <w:num w:numId="15">
+    <w:abstractNumId w:val="10"/>
   </w:num>
 </w:numbering>
 </file>
@@ -16571,6 +18610,7 @@
     <w:lsdException w:name="HTML Sample" w:semiHidden="1" w:unhideWhenUsed="1"/>
     <w:lsdException w:name="HTML Typewriter" w:semiHidden="1" w:unhideWhenUsed="1"/>
     <w:lsdException w:name="HTML Variable" w:semiHidden="1" w:unhideWhenUsed="1"/>
+    <w:lsdException w:name="Normal Table" w:semiHidden="1" w:unhideWhenUsed="1"/>
     <w:lsdException w:name="annotation subject" w:semiHidden="1" w:unhideWhenUsed="1"/>
     <w:lsdException w:name="No List" w:semiHidden="1" w:unhideWhenUsed="1"/>
     <w:lsdException w:name="Outline List 1" w:semiHidden="1" w:unhideWhenUsed="1"/>
@@ -16617,8 +18657,10 @@
     <w:lsdException w:name="Table Subtle 2" w:semiHidden="1" w:unhideWhenUsed="1"/>
     <w:lsdException w:name="Table Web 1" w:semiHidden="1" w:unhideWhenUsed="1"/>
     <w:lsdException w:name="Table Web 2" w:semiHidden="1" w:unhideWhenUsed="1"/>
+    <w:lsdException w:name="Table Web 3" w:semiHidden="1" w:unhideWhenUsed="1"/>
     <w:lsdException w:name="Balloon Text" w:semiHidden="1" w:unhideWhenUsed="1"/>
     <w:lsdException w:name="Table Grid" w:uiPriority="59"/>
+    <w:lsdException w:name="Table Theme" w:semiHidden="1" w:unhideWhenUsed="1"/>
     <w:lsdException w:name="Placeholder Text" w:semiHidden="1"/>
     <w:lsdException w:name="No Spacing" w:uiPriority="1" w:qFormat="1"/>
     <w:lsdException w:name="Light Shading" w:uiPriority="60"/>
@@ -17684,6 +19726,18 @@
       <w:rFonts w:ascii="Courier New" w:hAnsi="Courier New" w:cs="Courier New"/>
     </w:rPr>
   </w:style>
+  <w:style w:type="character" w:styleId="Nierozpoznanawzmianka">
+    <w:name w:val="Unresolved Mention"/>
+    <w:basedOn w:val="Domylnaczcionkaakapitu"/>
+    <w:uiPriority w:val="99"/>
+    <w:semiHidden/>
+    <w:unhideWhenUsed/>
+    <w:rsid w:val="001C5765"/>
+    <w:rPr>
+      <w:color w:val="605E5C"/>
+      <w:shd w:val="clear" w:color="auto" w:fill="E1DFDD"/>
+    </w:rPr>
+  </w:style>
 </w:styles>
 </file>
 
@@ -17977,7 +20031,7 @@
 </file>
 
 <file path=customXml/itemProps1.xml><?xml version="1.0" encoding="utf-8"?>
-<ds:datastoreItem xmlns:ds="http://schemas.openxmlformats.org/officeDocument/2006/customXml" ds:itemID="{2BDAA737-CBC5-4873-9310-AFD8DC536ED8}">
+<ds:datastoreItem xmlns:ds="http://schemas.openxmlformats.org/officeDocument/2006/customXml" ds:itemID="{A7B60EF3-4F5C-455B-9ABD-EE9A605D7D4B}">
   <ds:schemaRefs>
     <ds:schemaRef ds:uri="http://schemas.openxmlformats.org/officeDocument/2006/bibliography"/>
   </ds:schemaRefs>
